--- a/DES_BEN_MAMAR.docx
+++ b/DES_BEN_MAMAR.docx
@@ -10,13 +10,2201 @@
         </w:rPr>
       </w:pPr>
     </w:p>
+    <w:p>
+      <w:pPr>
+        <w:jc w:val="center"/>
+        <w:rPr>
+          <w:rFonts w:ascii="00499" w:hAnsi="00499"/>
+        </w:rPr>
+      </w:pPr>
+    </w:p>
+    <w:p>
+      <w:pPr>
+        <w:jc w:val="center"/>
+        <w:rPr>
+          <w:rFonts w:ascii="00499" w:hAnsi="00499"/>
+        </w:rPr>
+      </w:pPr>
+    </w:p>
+    <w:p>
+      <w:pPr>
+        <w:jc w:val="center"/>
+        <w:rPr>
+          <w:rFonts w:ascii="00499" w:hAnsi="00499"/>
+        </w:rPr>
+      </w:pPr>
+    </w:p>
+    <w:p>
+      <w:pPr>
+        <w:jc w:val="center"/>
+        <w:rPr>
+          <w:rFonts w:ascii="00499" w:hAnsi="00499"/>
+        </w:rPr>
+      </w:pPr>
+    </w:p>
+    <w:p>
+      <w:pPr>
+        <w:jc w:val="center"/>
+        <w:rPr>
+          <w:rFonts w:ascii="00499" w:hAnsi="00499"/>
+        </w:rPr>
+      </w:pPr>
+    </w:p>
+    <w:p>
+      <w:pPr>
+        <w:jc w:val="center"/>
+        <w:rPr>
+          <w:rFonts w:ascii="00499" w:hAnsi="00499"/>
+        </w:rPr>
+      </w:pPr>
+    </w:p>
+    <w:p>
+      <w:pPr>
+        <w:jc w:val="center"/>
+        <w:rPr>
+          <w:rFonts w:ascii="00499" w:hAnsi="00499"/>
+        </w:rPr>
+      </w:pPr>
+    </w:p>
+    <w:p>
+      <w:pPr>
+        <w:jc w:val="center"/>
+        <w:rPr>
+          <w:rFonts w:ascii="00499" w:hAnsi="00499"/>
+        </w:rPr>
+      </w:pPr>
+    </w:p>
+    <w:p>
+      <w:pPr>
+        <w:jc w:val="center"/>
+        <w:rPr>
+          <w:rFonts w:ascii="00499" w:hAnsi="00499"/>
+        </w:rPr>
+      </w:pPr>
+    </w:p>
+    <w:p>
+      <w:pPr>
+        <w:jc w:val="center"/>
+        <w:rPr>
+          <w:rFonts w:ascii="00499" w:hAnsi="00499"/>
+          <w:color w:val="FF0000"/>
+          <w:sz w:val="72"/>
+          <w:szCs w:val="72"/>
+          <w:u w:val="single"/>
+        </w:rPr>
+      </w:pPr>
+      <w:r>
+        <w:rPr>
+          <w:rFonts w:ascii="00499" w:hAnsi="00499"/>
+          <w:color w:val="FF0000"/>
+          <w:sz w:val="72"/>
+          <w:szCs w:val="72"/>
+          <w:u w:val="single"/>
+        </w:rPr>
+        <w:t xml:space="preserve">DES (Data </w:t>
+      </w:r>
+      <w:proofErr w:type="spellStart"/>
+      <w:r>
+        <w:rPr>
+          <w:rFonts w:ascii="00499" w:hAnsi="00499"/>
+          <w:color w:val="FF0000"/>
+          <w:sz w:val="72"/>
+          <w:szCs w:val="72"/>
+          <w:u w:val="single"/>
+        </w:rPr>
+        <w:t>Encryption</w:t>
+      </w:r>
+      <w:proofErr w:type="spellEnd"/>
+      <w:r>
+        <w:rPr>
+          <w:rFonts w:ascii="00499" w:hAnsi="00499"/>
+          <w:color w:val="FF0000"/>
+          <w:sz w:val="72"/>
+          <w:szCs w:val="72"/>
+          <w:u w:val="single"/>
+        </w:rPr>
+        <w:t xml:space="preserve"> Standard)</w:t>
+      </w:r>
+    </w:p>
+    <w:p>
+      <w:pPr>
+        <w:jc w:val="center"/>
+        <w:rPr>
+          <w:rFonts w:ascii="00499" w:hAnsi="00499"/>
+          <w:color w:val="FF0000"/>
+          <w:sz w:val="72"/>
+          <w:szCs w:val="72"/>
+          <w:u w:val="single"/>
+        </w:rPr>
+      </w:pPr>
+    </w:p>
+    <w:p>
+      <w:pPr>
+        <w:jc w:val="center"/>
+        <w:rPr>
+          <w:rFonts w:ascii="00499" w:hAnsi="00499"/>
+          <w:color w:val="FF0000"/>
+          <w:sz w:val="72"/>
+          <w:szCs w:val="72"/>
+          <w:u w:val="single"/>
+        </w:rPr>
+      </w:pPr>
+    </w:p>
+    <w:p>
+      <w:pPr>
+        <w:jc w:val="center"/>
+        <w:rPr>
+          <w:rFonts w:ascii="00499" w:hAnsi="00499"/>
+          <w:color w:val="FF0000"/>
+          <w:sz w:val="72"/>
+          <w:szCs w:val="72"/>
+          <w:u w:val="single"/>
+        </w:rPr>
+      </w:pPr>
+    </w:p>
+    <w:p>
+      <w:pPr>
+        <w:jc w:val="center"/>
+        <w:rPr>
+          <w:rFonts w:ascii="00499" w:hAnsi="00499"/>
+          <w:color w:val="FF0000"/>
+          <w:sz w:val="72"/>
+          <w:szCs w:val="72"/>
+          <w:u w:val="single"/>
+        </w:rPr>
+      </w:pPr>
+    </w:p>
+    <w:p>
+      <w:pPr>
+        <w:jc w:val="center"/>
+        <w:rPr>
+          <w:rFonts w:ascii="00499" w:hAnsi="00499"/>
+          <w:color w:val="FF0000"/>
+          <w:sz w:val="72"/>
+          <w:szCs w:val="72"/>
+          <w:u w:val="single"/>
+        </w:rPr>
+      </w:pPr>
+    </w:p>
+    <w:p>
+      <w:pPr>
+        <w:jc w:val="center"/>
+        <w:rPr>
+          <w:rFonts w:ascii="00499" w:hAnsi="00499"/>
+          <w:color w:val="FF0000"/>
+          <w:sz w:val="72"/>
+          <w:szCs w:val="72"/>
+          <w:u w:val="single"/>
+        </w:rPr>
+      </w:pPr>
+      <w:r>
+        <w:rPr>
+          <w:rFonts w:ascii="00499" w:hAnsi="00499"/>
+          <w:color w:val="FF0000"/>
+          <w:sz w:val="72"/>
+          <w:szCs w:val="72"/>
+          <w:u w:val="single"/>
+        </w:rPr>
+        <w:lastRenderedPageBreak/>
+        <w:t>Table of contents</w:t>
+      </w:r>
+    </w:p>
+    <w:p>
+      <w:pPr>
+        <w:rPr>
+          <w:rFonts w:ascii="00499" w:hAnsi="00499"/>
+          <w:color w:val="000000" w:themeColor="text1"/>
+          <w:sz w:val="72"/>
+          <w:szCs w:val="72"/>
+          <w:u w:val="single"/>
+        </w:rPr>
+      </w:pPr>
+    </w:p>
+    <w:p>
+      <w:pPr>
+        <w:pStyle w:val="Paragraphedeliste"/>
+        <w:numPr>
+          <w:ilvl w:val="0"/>
+          <w:numId w:val="5"/>
+        </w:numPr>
+        <w:rPr>
+          <w:rFonts w:ascii="00499" w:hAnsi="00499"/>
+          <w:color w:val="000000" w:themeColor="text1"/>
+          <w:sz w:val="40"/>
+          <w:szCs w:val="40"/>
+        </w:rPr>
+      </w:pPr>
+      <w:r>
+        <w:rPr>
+          <w:rFonts w:ascii="00499" w:hAnsi="00499"/>
+          <w:color w:val="000000" w:themeColor="text1"/>
+          <w:sz w:val="40"/>
+          <w:szCs w:val="40"/>
+        </w:rPr>
+        <w:t>Introduction</w:t>
+      </w:r>
+    </w:p>
+    <w:p>
+      <w:pPr>
+        <w:pStyle w:val="Paragraphedeliste"/>
+        <w:numPr>
+          <w:ilvl w:val="0"/>
+          <w:numId w:val="5"/>
+        </w:numPr>
+        <w:rPr>
+          <w:rFonts w:ascii="00499" w:hAnsi="00499"/>
+          <w:color w:val="000000" w:themeColor="text1"/>
+          <w:sz w:val="40"/>
+          <w:szCs w:val="40"/>
+        </w:rPr>
+      </w:pPr>
+      <w:r>
+        <w:rPr>
+          <w:rFonts w:ascii="00499" w:hAnsi="00499"/>
+          <w:color w:val="000000" w:themeColor="text1"/>
+          <w:sz w:val="40"/>
+          <w:szCs w:val="40"/>
+        </w:rPr>
+        <w:t>Goal</w:t>
+      </w:r>
+    </w:p>
+    <w:p>
+      <w:pPr>
+        <w:pStyle w:val="Paragraphedeliste"/>
+        <w:numPr>
+          <w:ilvl w:val="0"/>
+          <w:numId w:val="5"/>
+        </w:numPr>
+        <w:rPr>
+          <w:rFonts w:ascii="00499" w:hAnsi="00499"/>
+          <w:color w:val="000000" w:themeColor="text1"/>
+          <w:sz w:val="40"/>
+          <w:szCs w:val="40"/>
+        </w:rPr>
+      </w:pPr>
+      <w:r>
+        <w:rPr>
+          <w:rFonts w:ascii="00499" w:hAnsi="00499"/>
+          <w:color w:val="000000" w:themeColor="text1"/>
+          <w:sz w:val="40"/>
+          <w:szCs w:val="40"/>
+        </w:rPr>
+        <w:t xml:space="preserve">Table of </w:t>
+      </w:r>
+      <w:proofErr w:type="spellStart"/>
+      <w:r>
+        <w:rPr>
+          <w:rFonts w:ascii="00499" w:hAnsi="00499"/>
+          <w:color w:val="000000" w:themeColor="text1"/>
+          <w:sz w:val="40"/>
+          <w:szCs w:val="40"/>
+        </w:rPr>
+        <w:t>progress</w:t>
+      </w:r>
+      <w:proofErr w:type="spellEnd"/>
+    </w:p>
+    <w:p>
+      <w:pPr>
+        <w:pStyle w:val="Paragraphedeliste"/>
+        <w:numPr>
+          <w:ilvl w:val="0"/>
+          <w:numId w:val="5"/>
+        </w:numPr>
+        <w:rPr>
+          <w:rFonts w:ascii="00499" w:hAnsi="00499"/>
+          <w:color w:val="000000" w:themeColor="text1"/>
+          <w:sz w:val="40"/>
+          <w:szCs w:val="40"/>
+        </w:rPr>
+      </w:pPr>
+      <w:r>
+        <w:rPr>
+          <w:rFonts w:ascii="00499" w:hAnsi="00499"/>
+          <w:color w:val="000000" w:themeColor="text1"/>
+          <w:sz w:val="40"/>
+          <w:szCs w:val="40"/>
+        </w:rPr>
+        <w:t xml:space="preserve">DES </w:t>
+      </w:r>
+      <w:proofErr w:type="spellStart"/>
+      <w:r>
+        <w:rPr>
+          <w:rFonts w:ascii="00499" w:hAnsi="00499"/>
+          <w:color w:val="000000" w:themeColor="text1"/>
+          <w:sz w:val="40"/>
+          <w:szCs w:val="40"/>
+        </w:rPr>
+        <w:t>encryption</w:t>
+      </w:r>
+      <w:proofErr w:type="spellEnd"/>
+      <w:r>
+        <w:rPr>
+          <w:rFonts w:ascii="00499" w:hAnsi="00499"/>
+          <w:color w:val="000000" w:themeColor="text1"/>
+          <w:sz w:val="40"/>
+          <w:szCs w:val="40"/>
+        </w:rPr>
+        <w:t xml:space="preserve"> run description</w:t>
+      </w:r>
+    </w:p>
+    <w:p>
+      <w:pPr>
+        <w:pStyle w:val="Paragraphedeliste"/>
+        <w:numPr>
+          <w:ilvl w:val="0"/>
+          <w:numId w:val="5"/>
+        </w:numPr>
+        <w:rPr>
+          <w:rFonts w:ascii="00499" w:hAnsi="00499"/>
+          <w:color w:val="000000" w:themeColor="text1"/>
+          <w:sz w:val="40"/>
+          <w:szCs w:val="40"/>
+        </w:rPr>
+      </w:pPr>
+      <w:r>
+        <w:rPr>
+          <w:rFonts w:ascii="00499" w:hAnsi="00499"/>
+          <w:color w:val="000000" w:themeColor="text1"/>
+          <w:sz w:val="40"/>
+          <w:szCs w:val="40"/>
+        </w:rPr>
+        <w:t>Conclusion</w:t>
+      </w:r>
+    </w:p>
+    <w:p>
+      <w:pPr>
+        <w:jc w:val="center"/>
+        <w:rPr>
+          <w:rFonts w:ascii="00499" w:hAnsi="00499"/>
+          <w:color w:val="FF0000"/>
+          <w:sz w:val="72"/>
+          <w:szCs w:val="72"/>
+          <w:u w:val="single"/>
+        </w:rPr>
+      </w:pPr>
+    </w:p>
+    <w:p>
+      <w:pPr>
+        <w:jc w:val="center"/>
+        <w:rPr>
+          <w:rFonts w:ascii="00499" w:hAnsi="00499"/>
+          <w:color w:val="FF0000"/>
+          <w:sz w:val="72"/>
+          <w:szCs w:val="72"/>
+          <w:u w:val="single"/>
+        </w:rPr>
+      </w:pPr>
+    </w:p>
+    <w:p>
+      <w:pPr>
+        <w:jc w:val="center"/>
+        <w:rPr>
+          <w:rFonts w:ascii="00499" w:hAnsi="00499"/>
+          <w:color w:val="FF0000"/>
+          <w:sz w:val="72"/>
+          <w:szCs w:val="72"/>
+          <w:u w:val="single"/>
+        </w:rPr>
+      </w:pPr>
+    </w:p>
+    <w:p>
+      <w:pPr>
+        <w:jc w:val="center"/>
+        <w:rPr>
+          <w:rFonts w:ascii="00499" w:hAnsi="00499"/>
+          <w:color w:val="FF0000"/>
+          <w:sz w:val="72"/>
+          <w:szCs w:val="72"/>
+          <w:u w:val="single"/>
+        </w:rPr>
+      </w:pPr>
+    </w:p>
+    <w:p>
+      <w:pPr>
+        <w:jc w:val="center"/>
+        <w:rPr>
+          <w:rFonts w:ascii="00499" w:hAnsi="00499"/>
+          <w:color w:val="FF0000"/>
+          <w:sz w:val="72"/>
+          <w:szCs w:val="72"/>
+          <w:u w:val="single"/>
+        </w:rPr>
+      </w:pPr>
+    </w:p>
+    <w:p>
+      <w:pPr>
+        <w:jc w:val="center"/>
+        <w:rPr>
+          <w:rFonts w:ascii="00499" w:hAnsi="00499"/>
+          <w:color w:val="FF0000"/>
+          <w:sz w:val="72"/>
+          <w:szCs w:val="72"/>
+          <w:u w:val="single"/>
+        </w:rPr>
+      </w:pPr>
+    </w:p>
+    <w:p>
+      <w:pPr>
+        <w:jc w:val="center"/>
+        <w:rPr>
+          <w:rFonts w:ascii="00499" w:hAnsi="00499"/>
+          <w:color w:val="FF0000"/>
+          <w:sz w:val="72"/>
+          <w:szCs w:val="72"/>
+          <w:u w:val="single"/>
+        </w:rPr>
+      </w:pPr>
+    </w:p>
+    <w:p>
+      <w:pPr>
+        <w:rPr>
+          <w:rFonts w:ascii="00499" w:hAnsi="00499"/>
+          <w:color w:val="FF0000"/>
+          <w:sz w:val="48"/>
+          <w:szCs w:val="48"/>
+          <w:u w:val="single"/>
+        </w:rPr>
+      </w:pPr>
+      <w:r>
+        <w:rPr>
+          <w:rFonts w:ascii="00499" w:hAnsi="00499"/>
+          <w:color w:val="FF0000"/>
+          <w:sz w:val="48"/>
+          <w:szCs w:val="48"/>
+          <w:u w:val="single"/>
+        </w:rPr>
+        <w:lastRenderedPageBreak/>
+        <w:t>Introduction :</w:t>
+      </w:r>
+    </w:p>
+    <w:p>
+      <w:pPr>
+        <w:rPr>
+          <w:rFonts w:ascii="00499" w:hAnsi="00499"/>
+          <w:color w:val="000000" w:themeColor="text1"/>
+          <w:sz w:val="24"/>
+          <w:szCs w:val="24"/>
+          <w:lang w:val="en-US"/>
+        </w:rPr>
+      </w:pPr>
+      <w:r>
+        <w:rPr>
+          <w:rFonts w:ascii="00499" w:hAnsi="00499"/>
+          <w:color w:val="000000" w:themeColor="text1"/>
+          <w:sz w:val="24"/>
+          <w:szCs w:val="24"/>
+          <w:lang w:val="en-US"/>
+        </w:rPr>
+        <w:t>This algorithm on this report talks about the DES, Data Encryption Standard</w:t>
+      </w:r>
+      <w:r>
+        <w:rPr>
+          <w:rFonts w:ascii="00499" w:hAnsi="00499"/>
+          <w:color w:val="000000" w:themeColor="text1"/>
+          <w:sz w:val="24"/>
+          <w:szCs w:val="24"/>
+          <w:lang w:val="en-US"/>
+        </w:rPr>
+        <w:t>, based on symmetric-key</w:t>
+      </w:r>
+      <w:r>
+        <w:rPr>
+          <w:rFonts w:ascii="00499" w:hAnsi="00499"/>
+          <w:color w:val="000000" w:themeColor="text1"/>
+          <w:sz w:val="24"/>
+          <w:szCs w:val="24"/>
+          <w:lang w:val="en-US"/>
+        </w:rPr>
+        <w:t xml:space="preserve"> encryption.</w:t>
+      </w:r>
+      <w:r>
+        <w:rPr>
+          <w:rFonts w:ascii="00499" w:hAnsi="00499"/>
+          <w:color w:val="000000" w:themeColor="text1"/>
+          <w:sz w:val="24"/>
+          <w:szCs w:val="24"/>
+          <w:lang w:val="en-US"/>
+        </w:rPr>
+        <w:t xml:space="preserve"> Created and developed by IBM in 1970. </w:t>
+      </w:r>
+    </w:p>
+    <w:p>
+      <w:pPr>
+        <w:rPr>
+          <w:rFonts w:ascii="00499" w:hAnsi="00499"/>
+          <w:color w:val="000000" w:themeColor="text1"/>
+          <w:sz w:val="24"/>
+          <w:szCs w:val="24"/>
+          <w:lang w:val="en-US"/>
+        </w:rPr>
+      </w:pPr>
+      <w:r>
+        <w:rPr>
+          <w:rFonts w:ascii="00499" w:hAnsi="00499"/>
+          <w:color w:val="000000" w:themeColor="text1"/>
+          <w:sz w:val="24"/>
+          <w:szCs w:val="24"/>
+          <w:lang w:val="en-US"/>
+        </w:rPr>
+        <w:t xml:space="preserve">With a specific message of 64 bits block (16 hex chars), the DES algorithm will execute </w:t>
+      </w:r>
+      <w:r>
+        <w:rPr>
+          <w:rFonts w:ascii="00499" w:hAnsi="00499"/>
+          <w:color w:val="000000" w:themeColor="text1"/>
+          <w:sz w:val="24"/>
+          <w:szCs w:val="24"/>
+          <w:lang w:val="en-US"/>
+        </w:rPr>
+        <w:t>different operations to transform the initial block into another block of same size (content changes of course).</w:t>
+      </w:r>
+    </w:p>
+    <w:p>
+      <w:pPr>
+        <w:rPr>
+          <w:rFonts w:ascii="00499" w:hAnsi="00499"/>
+          <w:color w:val="000000" w:themeColor="text1"/>
+          <w:sz w:val="24"/>
+          <w:szCs w:val="24"/>
+          <w:lang w:val="en-US"/>
+        </w:rPr>
+      </w:pPr>
+      <w:r>
+        <w:rPr>
+          <w:rFonts w:ascii="00499" w:hAnsi="00499"/>
+          <w:color w:val="000000" w:themeColor="text1"/>
+          <w:sz w:val="24"/>
+          <w:szCs w:val="24"/>
+          <w:lang w:val="en-US"/>
+        </w:rPr>
+        <w:t>Particularity of DES: It uses 56 bits + 8 parity bits, it’s used for the main key to allow data decryption.</w:t>
+      </w:r>
+    </w:p>
+    <w:p>
+      <w:pPr>
+        <w:rPr>
+          <w:rFonts w:ascii="00499" w:hAnsi="00499"/>
+          <w:color w:val="000000" w:themeColor="text1"/>
+          <w:sz w:val="24"/>
+          <w:szCs w:val="24"/>
+          <w:lang w:val="en-US"/>
+        </w:rPr>
+      </w:pPr>
+      <w:r>
+        <w:rPr>
+          <w:rFonts w:ascii="00499" w:hAnsi="00499"/>
+          <w:color w:val="000000" w:themeColor="text1"/>
+          <w:sz w:val="24"/>
+          <w:szCs w:val="24"/>
+          <w:lang w:val="en-US"/>
+        </w:rPr>
+        <w:t>This encryption algorithm was not considered as secured in 1999 due to key weakness, related to 56-bit key size. The AES (Advanced Encryption Standard) algorithm replaced DES, and it’s officially the most secured encryption algorithm with secret key of 16, 24 or 32 bits for 128, 192 or 256-bit block.</w:t>
+      </w:r>
+    </w:p>
+    <w:p>
+      <w:pPr>
+        <w:rPr>
+          <w:rFonts w:ascii="00499" w:hAnsi="00499"/>
+          <w:color w:val="000000" w:themeColor="text1"/>
+          <w:sz w:val="24"/>
+          <w:szCs w:val="24"/>
+          <w:lang w:val="en-US"/>
+        </w:rPr>
+      </w:pPr>
+    </w:p>
+    <w:p>
+      <w:pPr>
+        <w:rPr>
+          <w:rFonts w:ascii="00499" w:hAnsi="00499"/>
+          <w:color w:val="FF0000"/>
+          <w:sz w:val="48"/>
+          <w:szCs w:val="48"/>
+          <w:u w:val="single"/>
+          <w:lang w:val="en-US"/>
+        </w:rPr>
+      </w:pPr>
+      <w:proofErr w:type="gramStart"/>
+      <w:r>
+        <w:rPr>
+          <w:rFonts w:ascii="00499" w:hAnsi="00499"/>
+          <w:color w:val="FF0000"/>
+          <w:sz w:val="48"/>
+          <w:szCs w:val="48"/>
+          <w:u w:val="single"/>
+          <w:lang w:val="en-US"/>
+        </w:rPr>
+        <w:t>Goal</w:t>
+      </w:r>
+      <w:r>
+        <w:rPr>
+          <w:rFonts w:ascii="00499" w:hAnsi="00499"/>
+          <w:color w:val="FF0000"/>
+          <w:sz w:val="48"/>
+          <w:szCs w:val="48"/>
+          <w:u w:val="single"/>
+          <w:lang w:val="en-US"/>
+        </w:rPr>
+        <w:t> :</w:t>
+      </w:r>
+      <w:proofErr w:type="gramEnd"/>
+    </w:p>
+    <w:p>
+      <w:pPr>
+        <w:rPr>
+          <w:rFonts w:ascii="00499" w:hAnsi="00499"/>
+          <w:color w:val="000000" w:themeColor="text1"/>
+          <w:sz w:val="24"/>
+          <w:szCs w:val="24"/>
+          <w:lang w:val="en-US"/>
+        </w:rPr>
+      </w:pPr>
+      <w:r>
+        <w:rPr>
+          <w:rFonts w:ascii="00499" w:hAnsi="00499"/>
+          <w:color w:val="000000" w:themeColor="text1"/>
+          <w:sz w:val="24"/>
+          <w:szCs w:val="24"/>
+          <w:lang w:val="en-US"/>
+        </w:rPr>
+        <w:t>The goal of this LAB is to understand the DES and implement the full steps of this algorithm. I have freedom of the programming language, I choose the C++ with oriented object structure for the implementation.</w:t>
+      </w:r>
+    </w:p>
+    <w:p>
+      <w:pPr>
+        <w:rPr>
+          <w:rFonts w:ascii="00499" w:hAnsi="00499"/>
+          <w:color w:val="FF0000"/>
+          <w:sz w:val="48"/>
+          <w:szCs w:val="48"/>
+          <w:u w:val="single"/>
+          <w:lang w:val="en-US"/>
+        </w:rPr>
+      </w:pPr>
+      <w:r>
+        <w:rPr>
+          <w:rFonts w:ascii="00499" w:hAnsi="00499"/>
+          <w:color w:val="FF0000"/>
+          <w:sz w:val="48"/>
+          <w:szCs w:val="48"/>
+          <w:u w:val="single"/>
+          <w:lang w:val="en-US"/>
+        </w:rPr>
+        <w:t xml:space="preserve">Table of </w:t>
+      </w:r>
+      <w:proofErr w:type="gramStart"/>
+      <w:r>
+        <w:rPr>
+          <w:rFonts w:ascii="00499" w:hAnsi="00499"/>
+          <w:color w:val="FF0000"/>
+          <w:sz w:val="48"/>
+          <w:szCs w:val="48"/>
+          <w:u w:val="single"/>
+          <w:lang w:val="en-US"/>
+        </w:rPr>
+        <w:t>progress</w:t>
+      </w:r>
+      <w:r>
+        <w:rPr>
+          <w:rFonts w:ascii="00499" w:hAnsi="00499"/>
+          <w:color w:val="FF0000"/>
+          <w:sz w:val="48"/>
+          <w:szCs w:val="48"/>
+          <w:u w:val="single"/>
+          <w:lang w:val="en-US"/>
+        </w:rPr>
+        <w:t> :</w:t>
+      </w:r>
+      <w:proofErr w:type="gramEnd"/>
+    </w:p>
+    <w:p>
+      <w:pPr>
+        <w:rPr>
+          <w:rFonts w:ascii="00499" w:hAnsi="00499"/>
+          <w:color w:val="000000" w:themeColor="text1"/>
+          <w:sz w:val="24"/>
+          <w:szCs w:val="24"/>
+          <w:lang w:val="en-US"/>
+        </w:rPr>
+      </w:pPr>
+      <w:r>
+        <w:rPr>
+          <w:rFonts w:ascii="00499" w:hAnsi="00499"/>
+          <w:color w:val="000000" w:themeColor="text1"/>
+          <w:sz w:val="24"/>
+          <w:szCs w:val="24"/>
+          <w:lang w:val="en-US"/>
+        </w:rPr>
+        <w:t>The goal of this LAB is to understand the DES and implement the full steps of this algorithm. I have freedom of the programming language, I choose the C++ with oriented object structure for the implementation.</w:t>
+      </w:r>
+    </w:p>
+    <w:tbl>
+      <w:tblPr>
+        <w:tblStyle w:val="Grilledutableau"/>
+        <w:tblW w:w="0" w:type="auto"/>
+        <w:tblLook w:val="04A0" w:firstRow="1" w:lastRow="0" w:firstColumn="1" w:lastColumn="0" w:noHBand="0" w:noVBand="1"/>
+      </w:tblPr>
+      <w:tblGrid>
+        <w:gridCol w:w="3020"/>
+        <w:gridCol w:w="3021"/>
+        <w:gridCol w:w="3021"/>
+      </w:tblGrid>
+      <w:tr>
+        <w:tc>
+          <w:tcPr>
+            <w:tcW w:w="3020" w:type="dxa"/>
+            <w:shd w:val="clear" w:color="auto" w:fill="00B050"/>
+          </w:tcPr>
+          <w:p>
+            <w:pPr>
+              <w:jc w:val="center"/>
+              <w:rPr>
+                <w:rFonts w:ascii="00499" w:hAnsi="00499"/>
+                <w:color w:val="000000" w:themeColor="text1"/>
+                <w:sz w:val="24"/>
+                <w:szCs w:val="24"/>
+                <w:lang w:val="en-US"/>
+              </w:rPr>
+            </w:pPr>
+            <w:r>
+              <w:rPr>
+                <w:rFonts w:ascii="00499" w:hAnsi="00499"/>
+                <w:color w:val="000000" w:themeColor="text1"/>
+                <w:sz w:val="24"/>
+                <w:szCs w:val="24"/>
+                <w:lang w:val="en-US"/>
+              </w:rPr>
+              <w:t>Tasks</w:t>
+            </w:r>
+          </w:p>
+        </w:tc>
+        <w:tc>
+          <w:tcPr>
+            <w:tcW w:w="3021" w:type="dxa"/>
+            <w:shd w:val="clear" w:color="auto" w:fill="00B050"/>
+          </w:tcPr>
+          <w:p>
+            <w:pPr>
+              <w:jc w:val="center"/>
+              <w:rPr>
+                <w:rFonts w:ascii="00499" w:hAnsi="00499"/>
+                <w:color w:val="000000" w:themeColor="text1"/>
+                <w:sz w:val="24"/>
+                <w:szCs w:val="24"/>
+                <w:lang w:val="en-US"/>
+              </w:rPr>
+            </w:pPr>
+            <w:r>
+              <w:rPr>
+                <w:rFonts w:ascii="00499" w:hAnsi="00499"/>
+                <w:color w:val="000000" w:themeColor="text1"/>
+                <w:sz w:val="24"/>
+                <w:szCs w:val="24"/>
+                <w:lang w:val="en-US"/>
+              </w:rPr>
+              <w:t>Not finished</w:t>
+            </w:r>
+          </w:p>
+        </w:tc>
+        <w:tc>
+          <w:tcPr>
+            <w:tcW w:w="3021" w:type="dxa"/>
+            <w:shd w:val="clear" w:color="auto" w:fill="00B050"/>
+          </w:tcPr>
+          <w:p>
+            <w:pPr>
+              <w:jc w:val="center"/>
+              <w:rPr>
+                <w:rFonts w:ascii="00499" w:hAnsi="00499"/>
+                <w:color w:val="000000" w:themeColor="text1"/>
+                <w:sz w:val="24"/>
+                <w:szCs w:val="24"/>
+                <w:lang w:val="en-US"/>
+              </w:rPr>
+            </w:pPr>
+            <w:r>
+              <w:rPr>
+                <w:rFonts w:ascii="00499" w:hAnsi="00499"/>
+                <w:color w:val="000000" w:themeColor="text1"/>
+                <w:sz w:val="24"/>
+                <w:szCs w:val="24"/>
+                <w:lang w:val="en-US"/>
+              </w:rPr>
+              <w:t>Finished</w:t>
+            </w:r>
+          </w:p>
+        </w:tc>
+      </w:tr>
+      <w:tr>
+        <w:tc>
+          <w:tcPr>
+            <w:tcW w:w="3020" w:type="dxa"/>
+          </w:tcPr>
+          <w:p>
+            <w:pPr>
+              <w:jc w:val="center"/>
+              <w:rPr>
+                <w:rFonts w:ascii="00499" w:hAnsi="00499"/>
+                <w:color w:val="000000" w:themeColor="text1"/>
+                <w:sz w:val="24"/>
+                <w:szCs w:val="24"/>
+                <w:lang w:val="en-US"/>
+              </w:rPr>
+            </w:pPr>
+            <w:r>
+              <w:rPr>
+                <w:rFonts w:ascii="00499" w:hAnsi="00499"/>
+                <w:color w:val="000000" w:themeColor="text1"/>
+                <w:sz w:val="24"/>
+                <w:szCs w:val="24"/>
+                <w:lang w:val="en-US"/>
+              </w:rPr>
+              <w:t>Initial permutation</w:t>
+            </w:r>
+          </w:p>
+        </w:tc>
+        <w:tc>
+          <w:tcPr>
+            <w:tcW w:w="3021" w:type="dxa"/>
+          </w:tcPr>
+          <w:p>
+            <w:pPr>
+              <w:jc w:val="center"/>
+              <w:rPr>
+                <w:rFonts w:ascii="00499" w:hAnsi="00499"/>
+                <w:color w:val="000000" w:themeColor="text1"/>
+                <w:sz w:val="24"/>
+                <w:szCs w:val="24"/>
+                <w:lang w:val="en-US"/>
+              </w:rPr>
+            </w:pPr>
+          </w:p>
+        </w:tc>
+        <w:tc>
+          <w:tcPr>
+            <w:tcW w:w="3021" w:type="dxa"/>
+          </w:tcPr>
+          <w:p>
+            <w:pPr>
+              <w:jc w:val="center"/>
+              <w:rPr>
+                <w:rFonts w:ascii="00499" w:hAnsi="00499"/>
+                <w:color w:val="000000" w:themeColor="text1"/>
+                <w:sz w:val="24"/>
+                <w:szCs w:val="24"/>
+                <w:lang w:val="en-US"/>
+              </w:rPr>
+            </w:pPr>
+            <w:r>
+              <w:rPr>
+                <w:rFonts w:ascii="00499" w:hAnsi="00499"/>
+                <w:color w:val="000000" w:themeColor="text1"/>
+                <w:sz w:val="24"/>
+                <w:szCs w:val="24"/>
+                <w:lang w:val="en-US"/>
+              </w:rPr>
+              <w:t>X</w:t>
+            </w:r>
+          </w:p>
+        </w:tc>
+      </w:tr>
+      <w:tr>
+        <w:tc>
+          <w:tcPr>
+            <w:tcW w:w="3020" w:type="dxa"/>
+          </w:tcPr>
+          <w:p>
+            <w:pPr>
+              <w:jc w:val="center"/>
+              <w:rPr>
+                <w:rFonts w:ascii="00499" w:hAnsi="00499"/>
+                <w:color w:val="000000" w:themeColor="text1"/>
+                <w:sz w:val="24"/>
+                <w:szCs w:val="24"/>
+                <w:lang w:val="en-US"/>
+              </w:rPr>
+            </w:pPr>
+            <w:r>
+              <w:rPr>
+                <w:rFonts w:ascii="00499" w:hAnsi="00499"/>
+                <w:color w:val="000000" w:themeColor="text1"/>
+                <w:sz w:val="24"/>
+                <w:szCs w:val="24"/>
+                <w:lang w:val="en-US"/>
+              </w:rPr>
+              <w:t>L0 &amp; R0</w:t>
+            </w:r>
+          </w:p>
+        </w:tc>
+        <w:tc>
+          <w:tcPr>
+            <w:tcW w:w="3021" w:type="dxa"/>
+          </w:tcPr>
+          <w:p>
+            <w:pPr>
+              <w:jc w:val="center"/>
+              <w:rPr>
+                <w:rFonts w:ascii="00499" w:hAnsi="00499"/>
+                <w:color w:val="000000" w:themeColor="text1"/>
+                <w:sz w:val="24"/>
+                <w:szCs w:val="24"/>
+                <w:lang w:val="en-US"/>
+              </w:rPr>
+            </w:pPr>
+          </w:p>
+        </w:tc>
+        <w:tc>
+          <w:tcPr>
+            <w:tcW w:w="3021" w:type="dxa"/>
+          </w:tcPr>
+          <w:p>
+            <w:pPr>
+              <w:jc w:val="center"/>
+              <w:rPr>
+                <w:rFonts w:ascii="00499" w:hAnsi="00499"/>
+                <w:color w:val="000000" w:themeColor="text1"/>
+                <w:sz w:val="24"/>
+                <w:szCs w:val="24"/>
+                <w:lang w:val="en-US"/>
+              </w:rPr>
+            </w:pPr>
+            <w:r>
+              <w:rPr>
+                <w:rFonts w:ascii="00499" w:hAnsi="00499"/>
+                <w:color w:val="000000" w:themeColor="text1"/>
+                <w:sz w:val="24"/>
+                <w:szCs w:val="24"/>
+                <w:lang w:val="en-US"/>
+              </w:rPr>
+              <w:t>X</w:t>
+            </w:r>
+          </w:p>
+        </w:tc>
+      </w:tr>
+      <w:tr>
+        <w:tc>
+          <w:tcPr>
+            <w:tcW w:w="3020" w:type="dxa"/>
+          </w:tcPr>
+          <w:p>
+            <w:pPr>
+              <w:jc w:val="center"/>
+              <w:rPr>
+                <w:rFonts w:ascii="00499" w:hAnsi="00499"/>
+                <w:color w:val="000000" w:themeColor="text1"/>
+                <w:sz w:val="24"/>
+                <w:szCs w:val="24"/>
+                <w:lang w:val="en-US"/>
+              </w:rPr>
+            </w:pPr>
+            <w:r>
+              <w:rPr>
+                <w:rFonts w:ascii="00499" w:hAnsi="00499"/>
+                <w:color w:val="000000" w:themeColor="text1"/>
+                <w:sz w:val="24"/>
+                <w:szCs w:val="24"/>
+                <w:lang w:val="en-US"/>
+              </w:rPr>
+              <w:t>Expansion of Ri</w:t>
+            </w:r>
+          </w:p>
+        </w:tc>
+        <w:tc>
+          <w:tcPr>
+            <w:tcW w:w="3021" w:type="dxa"/>
+          </w:tcPr>
+          <w:p>
+            <w:pPr>
+              <w:jc w:val="center"/>
+              <w:rPr>
+                <w:rFonts w:ascii="00499" w:hAnsi="00499"/>
+                <w:color w:val="000000" w:themeColor="text1"/>
+                <w:sz w:val="24"/>
+                <w:szCs w:val="24"/>
+                <w:lang w:val="en-US"/>
+              </w:rPr>
+            </w:pPr>
+          </w:p>
+        </w:tc>
+        <w:tc>
+          <w:tcPr>
+            <w:tcW w:w="3021" w:type="dxa"/>
+          </w:tcPr>
+          <w:p>
+            <w:pPr>
+              <w:jc w:val="center"/>
+              <w:rPr>
+                <w:rFonts w:ascii="00499" w:hAnsi="00499"/>
+                <w:color w:val="000000" w:themeColor="text1"/>
+                <w:sz w:val="24"/>
+                <w:szCs w:val="24"/>
+                <w:lang w:val="en-US"/>
+              </w:rPr>
+            </w:pPr>
+            <w:r>
+              <w:rPr>
+                <w:rFonts w:ascii="00499" w:hAnsi="00499"/>
+                <w:color w:val="000000" w:themeColor="text1"/>
+                <w:sz w:val="24"/>
+                <w:szCs w:val="24"/>
+                <w:lang w:val="en-US"/>
+              </w:rPr>
+              <w:t>X</w:t>
+            </w:r>
+          </w:p>
+        </w:tc>
+      </w:tr>
+      <w:tr>
+        <w:tc>
+          <w:tcPr>
+            <w:tcW w:w="3020" w:type="dxa"/>
+          </w:tcPr>
+          <w:p>
+            <w:pPr>
+              <w:jc w:val="center"/>
+              <w:rPr>
+                <w:rFonts w:ascii="00499" w:hAnsi="00499"/>
+                <w:color w:val="000000" w:themeColor="text1"/>
+                <w:sz w:val="24"/>
+                <w:szCs w:val="24"/>
+                <w:lang w:val="en-US"/>
+              </w:rPr>
+            </w:pPr>
+            <w:r>
+              <w:rPr>
+                <w:rFonts w:ascii="00499" w:hAnsi="00499"/>
+                <w:color w:val="000000" w:themeColor="text1"/>
+                <w:sz w:val="24"/>
+                <w:szCs w:val="24"/>
+                <w:lang w:val="en-US"/>
+              </w:rPr>
+              <w:t>Subkey Generation</w:t>
+            </w:r>
+          </w:p>
+        </w:tc>
+        <w:tc>
+          <w:tcPr>
+            <w:tcW w:w="3021" w:type="dxa"/>
+          </w:tcPr>
+          <w:p>
+            <w:pPr>
+              <w:jc w:val="center"/>
+              <w:rPr>
+                <w:rFonts w:ascii="00499" w:hAnsi="00499"/>
+                <w:color w:val="000000" w:themeColor="text1"/>
+                <w:sz w:val="24"/>
+                <w:szCs w:val="24"/>
+                <w:lang w:val="en-US"/>
+              </w:rPr>
+            </w:pPr>
+          </w:p>
+        </w:tc>
+        <w:tc>
+          <w:tcPr>
+            <w:tcW w:w="3021" w:type="dxa"/>
+          </w:tcPr>
+          <w:p>
+            <w:pPr>
+              <w:jc w:val="center"/>
+              <w:rPr>
+                <w:rFonts w:ascii="00499" w:hAnsi="00499"/>
+                <w:color w:val="000000" w:themeColor="text1"/>
+                <w:sz w:val="24"/>
+                <w:szCs w:val="24"/>
+                <w:lang w:val="en-US"/>
+              </w:rPr>
+            </w:pPr>
+            <w:r>
+              <w:rPr>
+                <w:rFonts w:ascii="00499" w:hAnsi="00499"/>
+                <w:color w:val="000000" w:themeColor="text1"/>
+                <w:sz w:val="24"/>
+                <w:szCs w:val="24"/>
+                <w:lang w:val="en-US"/>
+              </w:rPr>
+              <w:t>X</w:t>
+            </w:r>
+          </w:p>
+        </w:tc>
+      </w:tr>
+      <w:tr>
+        <w:tc>
+          <w:tcPr>
+            <w:tcW w:w="3020" w:type="dxa"/>
+          </w:tcPr>
+          <w:p>
+            <w:pPr>
+              <w:jc w:val="center"/>
+              <w:rPr>
+                <w:rFonts w:ascii="00499" w:hAnsi="00499"/>
+                <w:color w:val="000000" w:themeColor="text1"/>
+                <w:sz w:val="24"/>
+                <w:szCs w:val="24"/>
+                <w:lang w:val="en-US"/>
+              </w:rPr>
+            </w:pPr>
+            <w:proofErr w:type="spellStart"/>
+            <w:r>
+              <w:rPr>
+                <w:rFonts w:ascii="00499" w:hAnsi="00499"/>
+                <w:color w:val="000000" w:themeColor="text1"/>
+                <w:sz w:val="24"/>
+                <w:szCs w:val="24"/>
+                <w:lang w:val="en-US"/>
+              </w:rPr>
+              <w:t>SBox</w:t>
+            </w:r>
+            <w:proofErr w:type="spellEnd"/>
+            <w:r>
+              <w:rPr>
+                <w:rFonts w:ascii="00499" w:hAnsi="00499"/>
+                <w:color w:val="000000" w:themeColor="text1"/>
+                <w:sz w:val="24"/>
+                <w:szCs w:val="24"/>
+                <w:lang w:val="en-US"/>
+              </w:rPr>
+              <w:t xml:space="preserve"> output</w:t>
+            </w:r>
+          </w:p>
+        </w:tc>
+        <w:tc>
+          <w:tcPr>
+            <w:tcW w:w="3021" w:type="dxa"/>
+          </w:tcPr>
+          <w:p>
+            <w:pPr>
+              <w:jc w:val="center"/>
+              <w:rPr>
+                <w:rFonts w:ascii="00499" w:hAnsi="00499"/>
+                <w:color w:val="000000" w:themeColor="text1"/>
+                <w:sz w:val="24"/>
+                <w:szCs w:val="24"/>
+                <w:lang w:val="en-US"/>
+              </w:rPr>
+            </w:pPr>
+          </w:p>
+        </w:tc>
+        <w:tc>
+          <w:tcPr>
+            <w:tcW w:w="3021" w:type="dxa"/>
+          </w:tcPr>
+          <w:p>
+            <w:pPr>
+              <w:jc w:val="center"/>
+              <w:rPr>
+                <w:rFonts w:ascii="00499" w:hAnsi="00499"/>
+                <w:color w:val="000000" w:themeColor="text1"/>
+                <w:sz w:val="24"/>
+                <w:szCs w:val="24"/>
+                <w:lang w:val="en-US"/>
+              </w:rPr>
+            </w:pPr>
+            <w:r>
+              <w:rPr>
+                <w:rFonts w:ascii="00499" w:hAnsi="00499"/>
+                <w:color w:val="000000" w:themeColor="text1"/>
+                <w:sz w:val="24"/>
+                <w:szCs w:val="24"/>
+                <w:lang w:val="en-US"/>
+              </w:rPr>
+              <w:t>X</w:t>
+            </w:r>
+          </w:p>
+        </w:tc>
+      </w:tr>
+      <w:tr>
+        <w:tc>
+          <w:tcPr>
+            <w:tcW w:w="3020" w:type="dxa"/>
+          </w:tcPr>
+          <w:p>
+            <w:pPr>
+              <w:jc w:val="center"/>
+              <w:rPr>
+                <w:rFonts w:ascii="00499" w:hAnsi="00499"/>
+                <w:color w:val="000000" w:themeColor="text1"/>
+                <w:sz w:val="24"/>
+                <w:szCs w:val="24"/>
+                <w:lang w:val="en-US"/>
+              </w:rPr>
+            </w:pPr>
+            <w:r>
+              <w:rPr>
+                <w:rFonts w:ascii="00499" w:hAnsi="00499"/>
+                <w:color w:val="000000" w:themeColor="text1"/>
+                <w:sz w:val="24"/>
+                <w:szCs w:val="24"/>
+                <w:lang w:val="en-US"/>
+              </w:rPr>
+              <w:t>Result permutation</w:t>
+            </w:r>
+          </w:p>
+        </w:tc>
+        <w:tc>
+          <w:tcPr>
+            <w:tcW w:w="3021" w:type="dxa"/>
+          </w:tcPr>
+          <w:p>
+            <w:pPr>
+              <w:jc w:val="center"/>
+              <w:rPr>
+                <w:rFonts w:ascii="00499" w:hAnsi="00499"/>
+                <w:color w:val="000000" w:themeColor="text1"/>
+                <w:sz w:val="24"/>
+                <w:szCs w:val="24"/>
+                <w:lang w:val="en-US"/>
+              </w:rPr>
+            </w:pPr>
+          </w:p>
+        </w:tc>
+        <w:tc>
+          <w:tcPr>
+            <w:tcW w:w="3021" w:type="dxa"/>
+          </w:tcPr>
+          <w:p>
+            <w:pPr>
+              <w:jc w:val="center"/>
+              <w:rPr>
+                <w:rFonts w:ascii="00499" w:hAnsi="00499"/>
+                <w:color w:val="000000" w:themeColor="text1"/>
+                <w:sz w:val="24"/>
+                <w:szCs w:val="24"/>
+                <w:lang w:val="en-US"/>
+              </w:rPr>
+            </w:pPr>
+            <w:r>
+              <w:rPr>
+                <w:rFonts w:ascii="00499" w:hAnsi="00499"/>
+                <w:color w:val="000000" w:themeColor="text1"/>
+                <w:sz w:val="24"/>
+                <w:szCs w:val="24"/>
+                <w:lang w:val="en-US"/>
+              </w:rPr>
+              <w:t>X</w:t>
+            </w:r>
+          </w:p>
+        </w:tc>
+      </w:tr>
+      <w:tr>
+        <w:tc>
+          <w:tcPr>
+            <w:tcW w:w="3020" w:type="dxa"/>
+          </w:tcPr>
+          <w:p>
+            <w:pPr>
+              <w:jc w:val="center"/>
+              <w:rPr>
+                <w:rFonts w:ascii="00499" w:hAnsi="00499"/>
+                <w:color w:val="000000" w:themeColor="text1"/>
+                <w:sz w:val="24"/>
+                <w:szCs w:val="24"/>
+                <w:lang w:val="en-US"/>
+              </w:rPr>
+            </w:pPr>
+            <w:r>
+              <w:rPr>
+                <w:rFonts w:ascii="00499" w:hAnsi="00499"/>
+                <w:color w:val="000000" w:themeColor="text1"/>
+                <w:sz w:val="24"/>
+                <w:szCs w:val="24"/>
+                <w:lang w:val="en-US"/>
+              </w:rPr>
+              <w:t>XOR operations</w:t>
+            </w:r>
+          </w:p>
+        </w:tc>
+        <w:tc>
+          <w:tcPr>
+            <w:tcW w:w="3021" w:type="dxa"/>
+          </w:tcPr>
+          <w:p>
+            <w:pPr>
+              <w:jc w:val="center"/>
+              <w:rPr>
+                <w:rFonts w:ascii="00499" w:hAnsi="00499"/>
+                <w:color w:val="000000" w:themeColor="text1"/>
+                <w:sz w:val="24"/>
+                <w:szCs w:val="24"/>
+                <w:lang w:val="en-US"/>
+              </w:rPr>
+            </w:pPr>
+          </w:p>
+        </w:tc>
+        <w:tc>
+          <w:tcPr>
+            <w:tcW w:w="3021" w:type="dxa"/>
+          </w:tcPr>
+          <w:p>
+            <w:pPr>
+              <w:jc w:val="center"/>
+              <w:rPr>
+                <w:rFonts w:ascii="00499" w:hAnsi="00499"/>
+                <w:color w:val="000000" w:themeColor="text1"/>
+                <w:sz w:val="24"/>
+                <w:szCs w:val="24"/>
+                <w:lang w:val="en-US"/>
+              </w:rPr>
+            </w:pPr>
+            <w:r>
+              <w:rPr>
+                <w:rFonts w:ascii="00499" w:hAnsi="00499"/>
+                <w:color w:val="000000" w:themeColor="text1"/>
+                <w:sz w:val="24"/>
+                <w:szCs w:val="24"/>
+                <w:lang w:val="en-US"/>
+              </w:rPr>
+              <w:t>X</w:t>
+            </w:r>
+          </w:p>
+        </w:tc>
+      </w:tr>
+      <w:tr>
+        <w:tc>
+          <w:tcPr>
+            <w:tcW w:w="3020" w:type="dxa"/>
+          </w:tcPr>
+          <w:p>
+            <w:pPr>
+              <w:jc w:val="center"/>
+              <w:rPr>
+                <w:rFonts w:ascii="00499" w:hAnsi="00499"/>
+                <w:color w:val="000000" w:themeColor="text1"/>
+                <w:sz w:val="24"/>
+                <w:szCs w:val="24"/>
+                <w:lang w:val="en-US"/>
+              </w:rPr>
+            </w:pPr>
+            <w:r>
+              <w:rPr>
+                <w:rFonts w:ascii="00499" w:hAnsi="00499"/>
+                <w:color w:val="000000" w:themeColor="text1"/>
+                <w:sz w:val="24"/>
+                <w:szCs w:val="24"/>
+                <w:lang w:val="en-US"/>
+              </w:rPr>
+              <w:t>Results</w:t>
+            </w:r>
+          </w:p>
+        </w:tc>
+        <w:tc>
+          <w:tcPr>
+            <w:tcW w:w="3021" w:type="dxa"/>
+          </w:tcPr>
+          <w:p>
+            <w:pPr>
+              <w:jc w:val="center"/>
+              <w:rPr>
+                <w:rFonts w:ascii="00499" w:hAnsi="00499"/>
+                <w:color w:val="000000" w:themeColor="text1"/>
+                <w:sz w:val="24"/>
+                <w:szCs w:val="24"/>
+                <w:lang w:val="en-US"/>
+              </w:rPr>
+            </w:pPr>
+          </w:p>
+        </w:tc>
+        <w:tc>
+          <w:tcPr>
+            <w:tcW w:w="3021" w:type="dxa"/>
+          </w:tcPr>
+          <w:p>
+            <w:pPr>
+              <w:jc w:val="center"/>
+              <w:rPr>
+                <w:rFonts w:ascii="00499" w:hAnsi="00499"/>
+                <w:color w:val="000000" w:themeColor="text1"/>
+                <w:sz w:val="24"/>
+                <w:szCs w:val="24"/>
+                <w:lang w:val="en-US"/>
+              </w:rPr>
+            </w:pPr>
+            <w:r>
+              <w:rPr>
+                <w:rFonts w:ascii="00499" w:hAnsi="00499"/>
+                <w:color w:val="000000" w:themeColor="text1"/>
+                <w:sz w:val="24"/>
+                <w:szCs w:val="24"/>
+                <w:lang w:val="en-US"/>
+              </w:rPr>
+              <w:t>X</w:t>
+            </w:r>
+          </w:p>
+        </w:tc>
+      </w:tr>
+      <w:tr>
+        <w:tc>
+          <w:tcPr>
+            <w:tcW w:w="3020" w:type="dxa"/>
+          </w:tcPr>
+          <w:p>
+            <w:pPr>
+              <w:jc w:val="center"/>
+              <w:rPr>
+                <w:rFonts w:ascii="00499" w:hAnsi="00499"/>
+                <w:color w:val="000000" w:themeColor="text1"/>
+                <w:sz w:val="24"/>
+                <w:szCs w:val="24"/>
+                <w:lang w:val="en-US"/>
+              </w:rPr>
+            </w:pPr>
+            <w:r>
+              <w:rPr>
+                <w:rFonts w:ascii="00499" w:hAnsi="00499"/>
+                <w:color w:val="000000" w:themeColor="text1"/>
+                <w:sz w:val="24"/>
+                <w:szCs w:val="24"/>
+                <w:lang w:val="en-US"/>
+              </w:rPr>
+              <w:t>String message to 64-bit blocks (option for more complete experience)</w:t>
+            </w:r>
+          </w:p>
+        </w:tc>
+        <w:tc>
+          <w:tcPr>
+            <w:tcW w:w="3021" w:type="dxa"/>
+          </w:tcPr>
+          <w:p>
+            <w:pPr>
+              <w:jc w:val="center"/>
+              <w:rPr>
+                <w:rFonts w:ascii="00499" w:hAnsi="00499"/>
+                <w:color w:val="000000" w:themeColor="text1"/>
+                <w:sz w:val="24"/>
+                <w:szCs w:val="24"/>
+                <w:lang w:val="en-US"/>
+              </w:rPr>
+            </w:pPr>
+            <w:r>
+              <w:rPr>
+                <w:rFonts w:ascii="00499" w:hAnsi="00499"/>
+                <w:color w:val="000000" w:themeColor="text1"/>
+                <w:sz w:val="24"/>
+                <w:szCs w:val="24"/>
+                <w:lang w:val="en-US"/>
+              </w:rPr>
+              <w:t>X</w:t>
+            </w:r>
+          </w:p>
+        </w:tc>
+        <w:tc>
+          <w:tcPr>
+            <w:tcW w:w="3021" w:type="dxa"/>
+          </w:tcPr>
+          <w:p>
+            <w:pPr>
+              <w:jc w:val="center"/>
+              <w:rPr>
+                <w:rFonts w:ascii="00499" w:hAnsi="00499"/>
+                <w:color w:val="000000" w:themeColor="text1"/>
+                <w:sz w:val="24"/>
+                <w:szCs w:val="24"/>
+                <w:lang w:val="en-US"/>
+              </w:rPr>
+            </w:pPr>
+          </w:p>
+        </w:tc>
+      </w:tr>
+    </w:tbl>
+    <w:p>
+      <w:pPr>
+        <w:jc w:val="center"/>
+        <w:rPr>
+          <w:rFonts w:ascii="00499" w:hAnsi="00499"/>
+          <w:color w:val="000000" w:themeColor="text1"/>
+          <w:sz w:val="24"/>
+          <w:szCs w:val="24"/>
+          <w:lang w:val="en-US"/>
+        </w:rPr>
+      </w:pPr>
+    </w:p>
+    <w:p>
+      <w:pPr>
+        <w:rPr>
+          <w:rFonts w:ascii="00499" w:hAnsi="00499"/>
+          <w:color w:val="FF0000"/>
+          <w:sz w:val="48"/>
+          <w:szCs w:val="48"/>
+          <w:u w:val="single"/>
+          <w:lang w:val="en-US"/>
+        </w:rPr>
+      </w:pPr>
+      <w:r>
+        <w:rPr>
+          <w:rFonts w:ascii="00499" w:hAnsi="00499"/>
+          <w:color w:val="FF0000"/>
+          <w:sz w:val="48"/>
+          <w:szCs w:val="48"/>
+          <w:u w:val="single"/>
+          <w:lang w:val="en-US"/>
+        </w:rPr>
+        <w:lastRenderedPageBreak/>
+        <w:t xml:space="preserve">DES Encryption </w:t>
+      </w:r>
+      <w:proofErr w:type="gramStart"/>
+      <w:r>
+        <w:rPr>
+          <w:rFonts w:ascii="00499" w:hAnsi="00499"/>
+          <w:color w:val="FF0000"/>
+          <w:sz w:val="48"/>
+          <w:szCs w:val="48"/>
+          <w:u w:val="single"/>
+          <w:lang w:val="en-US"/>
+        </w:rPr>
+        <w:t>description</w:t>
+      </w:r>
+      <w:r>
+        <w:rPr>
+          <w:rFonts w:ascii="00499" w:hAnsi="00499"/>
+          <w:color w:val="FF0000"/>
+          <w:sz w:val="48"/>
+          <w:szCs w:val="48"/>
+          <w:u w:val="single"/>
+          <w:lang w:val="en-US"/>
+        </w:rPr>
+        <w:t> :</w:t>
+      </w:r>
+      <w:proofErr w:type="gramEnd"/>
+    </w:p>
+    <w:p>
+      <w:pPr>
+        <w:pStyle w:val="Paragraphedeliste"/>
+        <w:numPr>
+          <w:ilvl w:val="0"/>
+          <w:numId w:val="6"/>
+        </w:numPr>
+        <w:rPr>
+          <w:rFonts w:ascii="00499" w:hAnsi="00499"/>
+          <w:color w:val="00B050"/>
+          <w:sz w:val="24"/>
+          <w:szCs w:val="24"/>
+          <w:u w:val="single"/>
+          <w:lang w:val="en-US"/>
+        </w:rPr>
+      </w:pPr>
+      <w:r>
+        <w:rPr>
+          <w:rFonts w:ascii="00499" w:hAnsi="00499"/>
+          <w:color w:val="00B050"/>
+          <w:sz w:val="24"/>
+          <w:szCs w:val="24"/>
+          <w:u w:val="single"/>
+          <w:lang w:val="en-US"/>
+        </w:rPr>
+        <w:t>The structure:</w:t>
+      </w:r>
+    </w:p>
+    <w:p>
+      <w:pPr>
+        <w:pStyle w:val="Paragraphedeliste"/>
+        <w:rPr>
+          <w:rFonts w:ascii="00499" w:hAnsi="00499"/>
+          <w:color w:val="00B050"/>
+          <w:sz w:val="24"/>
+          <w:szCs w:val="24"/>
+          <w:u w:val="single"/>
+          <w:lang w:val="en-US"/>
+        </w:rPr>
+      </w:pPr>
+    </w:p>
+    <w:p>
+      <w:pPr>
+        <w:pStyle w:val="Paragraphedeliste"/>
+        <w:rPr>
+          <w:rFonts w:ascii="00499" w:hAnsi="00499"/>
+          <w:color w:val="000000" w:themeColor="text1"/>
+          <w:sz w:val="24"/>
+          <w:szCs w:val="24"/>
+          <w:lang w:val="en-US"/>
+        </w:rPr>
+      </w:pPr>
+      <w:r>
+        <w:rPr>
+          <w:rFonts w:ascii="00499" w:hAnsi="00499"/>
+          <w:color w:val="000000" w:themeColor="text1"/>
+          <w:sz w:val="24"/>
+          <w:szCs w:val="24"/>
+          <w:lang w:val="en-US"/>
+        </w:rPr>
+        <w:t>For the implementation, I have created a DES class (</w:t>
+      </w:r>
+      <w:proofErr w:type="spellStart"/>
+      <w:r>
+        <w:rPr>
+          <w:rFonts w:ascii="00499" w:hAnsi="00499"/>
+          <w:color w:val="000000" w:themeColor="text1"/>
+          <w:sz w:val="24"/>
+          <w:szCs w:val="24"/>
+          <w:lang w:val="en-US"/>
+        </w:rPr>
+        <w:t>des.h</w:t>
+      </w:r>
+      <w:proofErr w:type="spellEnd"/>
+      <w:r>
+        <w:rPr>
+          <w:rFonts w:ascii="00499" w:hAnsi="00499"/>
+          <w:color w:val="000000" w:themeColor="text1"/>
+          <w:sz w:val="24"/>
+          <w:szCs w:val="24"/>
+          <w:lang w:val="en-US"/>
+        </w:rPr>
+        <w:t xml:space="preserve">, des.cpp) with private attributes and public methods. The data tables are initialized on </w:t>
+      </w:r>
+      <w:proofErr w:type="spellStart"/>
+      <w:r>
+        <w:rPr>
+          <w:rFonts w:ascii="00499" w:hAnsi="00499"/>
+          <w:color w:val="000000" w:themeColor="text1"/>
+          <w:sz w:val="24"/>
+          <w:szCs w:val="24"/>
+          <w:lang w:val="en-US"/>
+        </w:rPr>
+        <w:t>data_tables.h</w:t>
+      </w:r>
+      <w:proofErr w:type="spellEnd"/>
+      <w:r>
+        <w:rPr>
+          <w:rFonts w:ascii="00499" w:hAnsi="00499"/>
+          <w:color w:val="000000" w:themeColor="text1"/>
+          <w:sz w:val="24"/>
+          <w:szCs w:val="24"/>
+          <w:lang w:val="en-US"/>
+        </w:rPr>
+        <w:t xml:space="preserve"> and messages examples on </w:t>
+      </w:r>
+      <w:proofErr w:type="spellStart"/>
+      <w:r>
+        <w:rPr>
+          <w:rFonts w:ascii="00499" w:hAnsi="00499"/>
+          <w:color w:val="000000" w:themeColor="text1"/>
+          <w:sz w:val="24"/>
+          <w:szCs w:val="24"/>
+          <w:lang w:val="en-US"/>
+        </w:rPr>
+        <w:t>data_messages_examples.h</w:t>
+      </w:r>
+      <w:proofErr w:type="spellEnd"/>
+      <w:r>
+        <w:rPr>
+          <w:rFonts w:ascii="00499" w:hAnsi="00499"/>
+          <w:color w:val="000000" w:themeColor="text1"/>
+          <w:sz w:val="24"/>
+          <w:szCs w:val="24"/>
+          <w:lang w:val="en-US"/>
+        </w:rPr>
+        <w:t>, these files were provided with the project subject.</w:t>
+      </w:r>
+    </w:p>
+    <w:p>
+      <w:pPr>
+        <w:pStyle w:val="Paragraphedeliste"/>
+        <w:rPr>
+          <w:rFonts w:ascii="00499" w:hAnsi="00499"/>
+          <w:color w:val="000000" w:themeColor="text1"/>
+          <w:sz w:val="24"/>
+          <w:szCs w:val="24"/>
+          <w:lang w:val="en-US"/>
+        </w:rPr>
+      </w:pPr>
+    </w:p>
+    <w:p>
+      <w:pPr>
+        <w:pStyle w:val="Paragraphedeliste"/>
+        <w:numPr>
+          <w:ilvl w:val="0"/>
+          <w:numId w:val="6"/>
+        </w:numPr>
+        <w:rPr>
+          <w:rFonts w:ascii="00499" w:hAnsi="00499"/>
+          <w:color w:val="00B050"/>
+          <w:sz w:val="24"/>
+          <w:szCs w:val="24"/>
+          <w:u w:val="single"/>
+          <w:lang w:val="en-US"/>
+        </w:rPr>
+      </w:pPr>
+      <w:r>
+        <w:rPr>
+          <w:rFonts w:ascii="00499" w:hAnsi="00499"/>
+          <w:color w:val="00B050"/>
+          <w:sz w:val="24"/>
+          <w:szCs w:val="24"/>
+          <w:u w:val="single"/>
+          <w:lang w:val="en-US"/>
+        </w:rPr>
+        <w:t>Message block and key</w:t>
+      </w:r>
+      <w:r>
+        <w:rPr>
+          <w:rFonts w:ascii="00499" w:hAnsi="00499"/>
+          <w:color w:val="00B050"/>
+          <w:sz w:val="24"/>
+          <w:szCs w:val="24"/>
+          <w:u w:val="single"/>
+          <w:lang w:val="en-US"/>
+        </w:rPr>
+        <w:t>:</w:t>
+      </w:r>
+    </w:p>
+    <w:p>
+      <w:pPr>
+        <w:pStyle w:val="Paragraphedeliste"/>
+        <w:rPr>
+          <w:rFonts w:ascii="00499" w:hAnsi="00499"/>
+          <w:color w:val="00B050"/>
+          <w:sz w:val="24"/>
+          <w:szCs w:val="24"/>
+          <w:u w:val="single"/>
+          <w:lang w:val="en-US"/>
+        </w:rPr>
+      </w:pPr>
+    </w:p>
+    <w:p>
+      <w:pPr>
+        <w:pStyle w:val="Paragraphedeliste"/>
+        <w:rPr>
+          <w:rFonts w:ascii="00499" w:hAnsi="00499"/>
+          <w:color w:val="00B050"/>
+          <w:sz w:val="24"/>
+          <w:szCs w:val="24"/>
+          <w:u w:val="single"/>
+          <w:lang w:val="en-US"/>
+        </w:rPr>
+      </w:pPr>
+      <w:r>
+        <w:rPr>
+          <w:rFonts w:ascii="00499" w:hAnsi="00499"/>
+          <w:noProof/>
+          <w:color w:val="00B050"/>
+          <w:sz w:val="24"/>
+          <w:szCs w:val="24"/>
+          <w:lang w:val="en-US"/>
+        </w:rPr>
+        <w:drawing>
+          <wp:inline distT="0" distB="0" distL="0" distR="0">
+            <wp:extent cx="5760720" cy="1243965"/>
+            <wp:effectExtent l="0" t="0" r="0" b="0"/>
+            <wp:docPr id="1" name="Image 1"/>
+            <wp:cNvGraphicFramePr>
+              <a:graphicFrameLocks xmlns:a="http://schemas.openxmlformats.org/drawingml/2006/main" noChangeAspect="1"/>
+            </wp:cNvGraphicFramePr>
+            <a:graphic xmlns:a="http://schemas.openxmlformats.org/drawingml/2006/main">
+              <a:graphicData uri="http://schemas.openxmlformats.org/drawingml/2006/picture">
+                <pic:pic xmlns:pic="http://schemas.openxmlformats.org/drawingml/2006/picture">
+                  <pic:nvPicPr>
+                    <pic:cNvPr id="1" name="1.PNG"/>
+                    <pic:cNvPicPr/>
+                  </pic:nvPicPr>
+                  <pic:blipFill>
+                    <a:blip r:embed="rId7">
+                      <a:extLst>
+                        <a:ext uri="{28A0092B-C50C-407E-A947-70E740481C1C}">
+                          <a14:useLocalDpi xmlns:a14="http://schemas.microsoft.com/office/drawing/2010/main" val="0"/>
+                        </a:ext>
+                      </a:extLst>
+                    </a:blip>
+                    <a:stretch>
+                      <a:fillRect/>
+                    </a:stretch>
+                  </pic:blipFill>
+                  <pic:spPr>
+                    <a:xfrm>
+                      <a:off x="0" y="0"/>
+                      <a:ext cx="5760720" cy="1243965"/>
+                    </a:xfrm>
+                    <a:prstGeom prst="rect">
+                      <a:avLst/>
+                    </a:prstGeom>
+                  </pic:spPr>
+                </pic:pic>
+              </a:graphicData>
+            </a:graphic>
+          </wp:inline>
+        </w:drawing>
+      </w:r>
+    </w:p>
+    <w:p>
+      <w:pPr>
+        <w:pStyle w:val="Paragraphedeliste"/>
+        <w:rPr>
+          <w:rFonts w:ascii="00499" w:hAnsi="00499"/>
+          <w:color w:val="00B050"/>
+          <w:sz w:val="24"/>
+          <w:szCs w:val="24"/>
+          <w:u w:val="single"/>
+          <w:lang w:val="en-US"/>
+        </w:rPr>
+      </w:pPr>
+    </w:p>
+    <w:p>
+      <w:pPr>
+        <w:pStyle w:val="Paragraphedeliste"/>
+        <w:numPr>
+          <w:ilvl w:val="0"/>
+          <w:numId w:val="6"/>
+        </w:numPr>
+        <w:rPr>
+          <w:rFonts w:ascii="00499" w:hAnsi="00499"/>
+          <w:color w:val="00B050"/>
+          <w:sz w:val="24"/>
+          <w:szCs w:val="24"/>
+          <w:u w:val="single"/>
+          <w:lang w:val="en-US"/>
+        </w:rPr>
+      </w:pPr>
+      <w:r>
+        <w:rPr>
+          <w:rFonts w:ascii="00499" w:hAnsi="00499"/>
+          <w:color w:val="00B050"/>
+          <w:sz w:val="24"/>
+          <w:szCs w:val="24"/>
+          <w:u w:val="single"/>
+          <w:lang w:val="en-US"/>
+        </w:rPr>
+        <w:t>Step 1: Initial permutation</w:t>
+      </w:r>
+    </w:p>
+    <w:p>
+      <w:pPr>
+        <w:pStyle w:val="Paragraphedeliste"/>
+        <w:rPr>
+          <w:rFonts w:ascii="00499" w:hAnsi="00499"/>
+          <w:color w:val="00B050"/>
+          <w:sz w:val="24"/>
+          <w:szCs w:val="24"/>
+          <w:lang w:val="en-US"/>
+        </w:rPr>
+      </w:pPr>
+    </w:p>
+    <w:p>
+      <w:pPr>
+        <w:pStyle w:val="Paragraphedeliste"/>
+        <w:rPr>
+          <w:rFonts w:ascii="00499" w:hAnsi="00499"/>
+          <w:color w:val="00B050"/>
+          <w:sz w:val="24"/>
+          <w:szCs w:val="24"/>
+          <w:lang w:val="en-US"/>
+        </w:rPr>
+      </w:pPr>
+      <w:r>
+        <w:rPr>
+          <w:rFonts w:ascii="00499" w:hAnsi="00499"/>
+          <w:noProof/>
+          <w:color w:val="00B050"/>
+          <w:sz w:val="24"/>
+          <w:szCs w:val="24"/>
+          <w:lang w:val="en-US"/>
+        </w:rPr>
+        <w:drawing>
+          <wp:inline distT="0" distB="0" distL="0" distR="0">
+            <wp:extent cx="5760720" cy="687070"/>
+            <wp:effectExtent l="0" t="0" r="0" b="0"/>
+            <wp:docPr id="2" name="Image 2"/>
+            <wp:cNvGraphicFramePr>
+              <a:graphicFrameLocks xmlns:a="http://schemas.openxmlformats.org/drawingml/2006/main" noChangeAspect="1"/>
+            </wp:cNvGraphicFramePr>
+            <a:graphic xmlns:a="http://schemas.openxmlformats.org/drawingml/2006/main">
+              <a:graphicData uri="http://schemas.openxmlformats.org/drawingml/2006/picture">
+                <pic:pic xmlns:pic="http://schemas.openxmlformats.org/drawingml/2006/picture">
+                  <pic:nvPicPr>
+                    <pic:cNvPr id="2" name="2.PNG"/>
+                    <pic:cNvPicPr/>
+                  </pic:nvPicPr>
+                  <pic:blipFill>
+                    <a:blip r:embed="rId8">
+                      <a:extLst>
+                        <a:ext uri="{28A0092B-C50C-407E-A947-70E740481C1C}">
+                          <a14:useLocalDpi xmlns:a14="http://schemas.microsoft.com/office/drawing/2010/main" val="0"/>
+                        </a:ext>
+                      </a:extLst>
+                    </a:blip>
+                    <a:stretch>
+                      <a:fillRect/>
+                    </a:stretch>
+                  </pic:blipFill>
+                  <pic:spPr>
+                    <a:xfrm>
+                      <a:off x="0" y="0"/>
+                      <a:ext cx="5760720" cy="687070"/>
+                    </a:xfrm>
+                    <a:prstGeom prst="rect">
+                      <a:avLst/>
+                    </a:prstGeom>
+                  </pic:spPr>
+                </pic:pic>
+              </a:graphicData>
+            </a:graphic>
+          </wp:inline>
+        </w:drawing>
+      </w:r>
+    </w:p>
+    <w:p>
+      <w:pPr>
+        <w:pStyle w:val="Paragraphedeliste"/>
+        <w:rPr>
+          <w:rFonts w:ascii="00499" w:hAnsi="00499"/>
+          <w:color w:val="00B050"/>
+          <w:sz w:val="24"/>
+          <w:szCs w:val="24"/>
+          <w:lang w:val="en-US"/>
+        </w:rPr>
+      </w:pPr>
+    </w:p>
+    <w:p>
+      <w:pPr>
+        <w:pStyle w:val="Paragraphedeliste"/>
+        <w:numPr>
+          <w:ilvl w:val="0"/>
+          <w:numId w:val="6"/>
+        </w:numPr>
+        <w:rPr>
+          <w:rFonts w:ascii="00499" w:hAnsi="00499"/>
+          <w:color w:val="00B050"/>
+          <w:sz w:val="24"/>
+          <w:szCs w:val="24"/>
+          <w:u w:val="single"/>
+          <w:lang w:val="en-US"/>
+        </w:rPr>
+      </w:pPr>
+      <w:r>
+        <w:rPr>
+          <w:rFonts w:ascii="00499" w:hAnsi="00499"/>
+          <w:color w:val="00B050"/>
+          <w:sz w:val="24"/>
+          <w:szCs w:val="24"/>
+          <w:u w:val="single"/>
+          <w:lang w:val="en-US"/>
+        </w:rPr>
+        <w:t xml:space="preserve">Step 2: </w:t>
+      </w:r>
+      <w:r>
+        <w:rPr>
+          <w:rFonts w:ascii="00499" w:hAnsi="00499"/>
+          <w:color w:val="00B050"/>
+          <w:sz w:val="24"/>
+          <w:szCs w:val="24"/>
+          <w:u w:val="single"/>
+          <w:lang w:val="en-US"/>
+        </w:rPr>
+        <w:t>Splitting permutated message</w:t>
+      </w:r>
+      <w:bookmarkStart w:id="0" w:name="_GoBack"/>
+      <w:bookmarkEnd w:id="0"/>
+    </w:p>
+    <w:p>
+      <w:pPr>
+        <w:ind w:left="708"/>
+        <w:rPr>
+          <w:rFonts w:ascii="00499" w:hAnsi="00499"/>
+          <w:color w:val="00B050"/>
+          <w:sz w:val="24"/>
+          <w:szCs w:val="24"/>
+          <w:u w:val="single"/>
+          <w:lang w:val="en-US"/>
+        </w:rPr>
+      </w:pPr>
+      <w:r>
+        <w:rPr>
+          <w:rFonts w:ascii="00499" w:hAnsi="00499"/>
+          <w:noProof/>
+          <w:color w:val="00B050"/>
+          <w:sz w:val="24"/>
+          <w:szCs w:val="24"/>
+          <w:lang w:val="en-US"/>
+        </w:rPr>
+        <w:drawing>
+          <wp:inline distT="0" distB="0" distL="0" distR="0">
+            <wp:extent cx="3219899" cy="1371791"/>
+            <wp:effectExtent l="0" t="0" r="0" b="0"/>
+            <wp:docPr id="3" name="Image 3"/>
+            <wp:cNvGraphicFramePr>
+              <a:graphicFrameLocks xmlns:a="http://schemas.openxmlformats.org/drawingml/2006/main" noChangeAspect="1"/>
+            </wp:cNvGraphicFramePr>
+            <a:graphic xmlns:a="http://schemas.openxmlformats.org/drawingml/2006/main">
+              <a:graphicData uri="http://schemas.openxmlformats.org/drawingml/2006/picture">
+                <pic:pic xmlns:pic="http://schemas.openxmlformats.org/drawingml/2006/picture">
+                  <pic:nvPicPr>
+                    <pic:cNvPr id="3" name="3.PNG"/>
+                    <pic:cNvPicPr/>
+                  </pic:nvPicPr>
+                  <pic:blipFill>
+                    <a:blip r:embed="rId9">
+                      <a:extLst>
+                        <a:ext uri="{28A0092B-C50C-407E-A947-70E740481C1C}">
+                          <a14:useLocalDpi xmlns:a14="http://schemas.microsoft.com/office/drawing/2010/main" val="0"/>
+                        </a:ext>
+                      </a:extLst>
+                    </a:blip>
+                    <a:stretch>
+                      <a:fillRect/>
+                    </a:stretch>
+                  </pic:blipFill>
+                  <pic:spPr>
+                    <a:xfrm>
+                      <a:off x="0" y="0"/>
+                      <a:ext cx="3219899" cy="1371791"/>
+                    </a:xfrm>
+                    <a:prstGeom prst="rect">
+                      <a:avLst/>
+                    </a:prstGeom>
+                  </pic:spPr>
+                </pic:pic>
+              </a:graphicData>
+            </a:graphic>
+          </wp:inline>
+        </w:drawing>
+      </w:r>
+    </w:p>
+    <w:p>
+      <w:pPr>
+        <w:pStyle w:val="Paragraphedeliste"/>
+        <w:numPr>
+          <w:ilvl w:val="0"/>
+          <w:numId w:val="6"/>
+        </w:numPr>
+        <w:rPr>
+          <w:rFonts w:ascii="00499" w:hAnsi="00499"/>
+          <w:color w:val="00B050"/>
+          <w:sz w:val="24"/>
+          <w:szCs w:val="24"/>
+          <w:u w:val="single"/>
+          <w:lang w:val="en-US"/>
+        </w:rPr>
+      </w:pPr>
+      <w:r>
+        <w:rPr>
+          <w:rFonts w:ascii="00499" w:hAnsi="00499"/>
+          <w:color w:val="00B050"/>
+          <w:sz w:val="24"/>
+          <w:szCs w:val="24"/>
+          <w:u w:val="single"/>
+          <w:lang w:val="en-US"/>
+        </w:rPr>
+        <w:t xml:space="preserve">Step 3: </w:t>
+      </w:r>
+      <w:r>
+        <w:rPr>
+          <w:rFonts w:ascii="00499" w:hAnsi="00499"/>
+          <w:color w:val="00B050"/>
+          <w:sz w:val="24"/>
+          <w:szCs w:val="24"/>
+          <w:u w:val="single"/>
+          <w:lang w:val="en-US"/>
+        </w:rPr>
+        <w:t>Expansion of Ri</w:t>
+      </w:r>
+    </w:p>
+    <w:p>
+      <w:pPr>
+        <w:pStyle w:val="Paragraphedeliste"/>
+        <w:numPr>
+          <w:ilvl w:val="0"/>
+          <w:numId w:val="6"/>
+        </w:numPr>
+        <w:rPr>
+          <w:rFonts w:ascii="00499" w:hAnsi="00499"/>
+          <w:color w:val="00B050"/>
+          <w:sz w:val="24"/>
+          <w:szCs w:val="24"/>
+          <w:u w:val="single"/>
+          <w:lang w:val="en-US"/>
+        </w:rPr>
+      </w:pPr>
+      <w:r>
+        <w:rPr>
+          <w:rFonts w:ascii="00499" w:hAnsi="00499"/>
+          <w:color w:val="00B050"/>
+          <w:sz w:val="24"/>
+          <w:szCs w:val="24"/>
+          <w:u w:val="single"/>
+          <w:lang w:val="en-US"/>
+        </w:rPr>
+        <w:t>Step 3.1: Subkey generation</w:t>
+      </w:r>
+    </w:p>
+    <w:p>
+      <w:pPr>
+        <w:pStyle w:val="Paragraphedeliste"/>
+        <w:numPr>
+          <w:ilvl w:val="0"/>
+          <w:numId w:val="6"/>
+        </w:numPr>
+        <w:rPr>
+          <w:rFonts w:ascii="00499" w:hAnsi="00499"/>
+          <w:color w:val="00B050"/>
+          <w:sz w:val="24"/>
+          <w:szCs w:val="24"/>
+          <w:u w:val="single"/>
+          <w:lang w:val="en-US"/>
+        </w:rPr>
+      </w:pPr>
+      <w:r>
+        <w:rPr>
+          <w:rFonts w:ascii="00499" w:hAnsi="00499"/>
+          <w:color w:val="00B050"/>
+          <w:sz w:val="24"/>
+          <w:szCs w:val="24"/>
+          <w:u w:val="single"/>
+          <w:lang w:val="en-US"/>
+        </w:rPr>
+        <w:t>XOR operation between Ri after expansion and subkey generation</w:t>
+      </w:r>
+    </w:p>
+    <w:p>
+      <w:pPr>
+        <w:pStyle w:val="Paragraphedeliste"/>
+        <w:numPr>
+          <w:ilvl w:val="0"/>
+          <w:numId w:val="6"/>
+        </w:numPr>
+        <w:rPr>
+          <w:rFonts w:ascii="00499" w:hAnsi="00499"/>
+          <w:color w:val="00B050"/>
+          <w:sz w:val="24"/>
+          <w:szCs w:val="24"/>
+          <w:u w:val="single"/>
+          <w:lang w:val="en-US"/>
+        </w:rPr>
+      </w:pPr>
+    </w:p>
+    <w:p>
+      <w:pPr>
+        <w:rPr>
+          <w:rFonts w:ascii="00499" w:hAnsi="00499"/>
+          <w:color w:val="00B050"/>
+          <w:sz w:val="24"/>
+          <w:szCs w:val="24"/>
+          <w:u w:val="single"/>
+          <w:lang w:val="en-US"/>
+        </w:rPr>
+      </w:pPr>
+    </w:p>
+    <w:p>
+      <w:pPr>
+        <w:pStyle w:val="Paragraphedeliste"/>
+        <w:rPr>
+          <w:rFonts w:ascii="00499" w:hAnsi="00499"/>
+          <w:color w:val="000000" w:themeColor="text1"/>
+          <w:sz w:val="24"/>
+          <w:szCs w:val="24"/>
+          <w:lang w:val="en-US"/>
+        </w:rPr>
+      </w:pPr>
+    </w:p>
+    <w:p>
+      <w:pPr>
+        <w:pStyle w:val="Paragraphedeliste"/>
+        <w:rPr>
+          <w:rFonts w:ascii="00499" w:hAnsi="00499"/>
+          <w:color w:val="000000" w:themeColor="text1"/>
+          <w:sz w:val="24"/>
+          <w:szCs w:val="24"/>
+          <w:lang w:val="en-US"/>
+        </w:rPr>
+      </w:pPr>
+    </w:p>
     <w:sectPr>
-      <w:headerReference w:type="even" r:id="rId6"/>
-      <w:headerReference w:type="default" r:id="rId7"/>
-      <w:footerReference w:type="even" r:id="rId8"/>
-      <w:footerReference w:type="default" r:id="rId9"/>
-      <w:headerReference w:type="first" r:id="rId10"/>
-      <w:footerReference w:type="first" r:id="rId11"/>
+      <w:headerReference w:type="default" r:id="rId10"/>
+      <w:footerReference w:type="default" r:id="rId11"/>
       <w:pgSz w:w="11906" w:h="16838"/>
       <w:pgMar w:top="1417" w:right="1417" w:bottom="1417" w:left="1417" w:header="708" w:footer="708" w:gutter="0"/>
       <w:cols w:space="708"/>
@@ -56,16 +2244,6 @@
   <w:p>
     <w:pPr>
       <w:pStyle w:val="Pieddepage"/>
-    </w:pPr>
-  </w:p>
-</w:ftr>
-</file>
-
-<file path=word/footer2.xml><?xml version="1.0" encoding="utf-8"?>
-<w:ftr xmlns:wpc="http://schemas.microsoft.com/office/word/2010/wordprocessingCanvas" xmlns:cx="http://schemas.microsoft.com/office/drawing/2014/chartex" xmlns:cx1="http://schemas.microsoft.com/office/drawing/2015/9/8/chartex" xmlns:cx2="http://schemas.microsoft.com/office/drawing/2015/10/21/chartex" xmlns:cx3="http://schemas.microsoft.com/office/drawing/2016/5/9/chartex" xmlns:cx4="http://schemas.microsoft.com/office/drawing/2016/5/10/chartex" xmlns:cx5="http://schemas.microsoft.com/office/drawing/2016/5/11/chartex" xmlns:cx6="http://schemas.microsoft.com/office/drawing/2016/5/12/chartex" xmlns:cx7="http://schemas.microsoft.com/office/drawing/2016/5/13/chartex" xmlns:cx8="http://schemas.microsoft.com/office/drawing/2016/5/14/chartex" xmlns:mc="http://schemas.openxmlformats.org/markup-compatibility/2006" xmlns:aink="http://schemas.microsoft.com/office/drawing/2016/ink" xmlns:am3d="http://schemas.microsoft.com/office/drawing/2017/model3d" xmlns:o="urn:schemas-microsoft-com:office:office" xmlns:r="http://schemas.openxmlformats.org/officeDocument/2006/relationships" xmlns:m="http://schemas.openxmlformats.org/officeDocument/2006/math" xmlns:v="urn:schemas-microsoft-com:vml" xmlns:wp14="http://schemas.microsoft.com/office/word/2010/wordprocessingDrawing" xmlns:wp="http://schemas.openxmlformats.org/drawingml/2006/wordprocessingDrawing" xmlns:w10="urn:schemas-microsoft-com:office:word" xmlns:w="http://schemas.openxmlformats.org/wordprocessingml/2006/main" xmlns:w14="http://schemas.microsoft.com/office/word/2010/wordml" xmlns:w15="http://schemas.microsoft.com/office/word/2012/wordml" xmlns:w16cid="http://schemas.microsoft.com/office/word/2016/wordml/cid" xmlns:w16se="http://schemas.microsoft.com/office/word/2015/wordml/symex" xmlns:wpg="http://schemas.microsoft.com/office/word/2010/wordprocessingGroup" xmlns:wpi="http://schemas.microsoft.com/office/word/2010/wordprocessingInk" xmlns:wne="http://schemas.microsoft.com/office/word/2006/wordml" xmlns:wps="http://schemas.microsoft.com/office/word/2010/wordprocessingShape" mc:Ignorable="w14 w15 w16se w16cid wp14">
-  <w:p>
-    <w:pPr>
-      <w:pStyle w:val="Pieddepage"/>
       <w:rPr>
         <w:rFonts w:ascii="00499" w:hAnsi="00499"/>
       </w:rPr>
@@ -94,15 +2272,7 @@
       <w:rPr>
         <w:rFonts w:ascii="00499" w:hAnsi="00499"/>
       </w:rPr>
-      <w:t xml:space="preserve"> Standard</w:t>
-    </w:r>
-    <w:bookmarkStart w:id="0" w:name="_GoBack"/>
-    <w:bookmarkEnd w:id="0"/>
-    <w:r>
-      <w:rPr>
-        <w:rFonts w:ascii="00499" w:hAnsi="00499"/>
-      </w:rPr>
-      <w:t xml:space="preserve">) </w:t>
+      <w:t xml:space="preserve"> Standard) </w:t>
     </w:r>
     <w:proofErr w:type="spellStart"/>
     <w:r>
@@ -135,16 +2305,6 @@
 </w:ftr>
 </file>
 
-<file path=word/footer3.xml><?xml version="1.0" encoding="utf-8"?>
-<w:ftr xmlns:wpc="http://schemas.microsoft.com/office/word/2010/wordprocessingCanvas" xmlns:cx="http://schemas.microsoft.com/office/drawing/2014/chartex" xmlns:cx1="http://schemas.microsoft.com/office/drawing/2015/9/8/chartex" xmlns:cx2="http://schemas.microsoft.com/office/drawing/2015/10/21/chartex" xmlns:cx3="http://schemas.microsoft.com/office/drawing/2016/5/9/chartex" xmlns:cx4="http://schemas.microsoft.com/office/drawing/2016/5/10/chartex" xmlns:cx5="http://schemas.microsoft.com/office/drawing/2016/5/11/chartex" xmlns:cx6="http://schemas.microsoft.com/office/drawing/2016/5/12/chartex" xmlns:cx7="http://schemas.microsoft.com/office/drawing/2016/5/13/chartex" xmlns:cx8="http://schemas.microsoft.com/office/drawing/2016/5/14/chartex" xmlns:mc="http://schemas.openxmlformats.org/markup-compatibility/2006" xmlns:aink="http://schemas.microsoft.com/office/drawing/2016/ink" xmlns:am3d="http://schemas.microsoft.com/office/drawing/2017/model3d" xmlns:o="urn:schemas-microsoft-com:office:office" xmlns:r="http://schemas.openxmlformats.org/officeDocument/2006/relationships" xmlns:m="http://schemas.openxmlformats.org/officeDocument/2006/math" xmlns:v="urn:schemas-microsoft-com:vml" xmlns:wp14="http://schemas.microsoft.com/office/word/2010/wordprocessingDrawing" xmlns:wp="http://schemas.openxmlformats.org/drawingml/2006/wordprocessingDrawing" xmlns:w10="urn:schemas-microsoft-com:office:word" xmlns:w="http://schemas.openxmlformats.org/wordprocessingml/2006/main" xmlns:w14="http://schemas.microsoft.com/office/word/2010/wordml" xmlns:w15="http://schemas.microsoft.com/office/word/2012/wordml" xmlns:w16cid="http://schemas.microsoft.com/office/word/2016/wordml/cid" xmlns:w16se="http://schemas.microsoft.com/office/word/2015/wordml/symex" xmlns:wpg="http://schemas.microsoft.com/office/word/2010/wordprocessingGroup" xmlns:wpi="http://schemas.microsoft.com/office/word/2010/wordprocessingInk" xmlns:wne="http://schemas.microsoft.com/office/word/2006/wordml" xmlns:wps="http://schemas.microsoft.com/office/word/2010/wordprocessingShape" mc:Ignorable="w14 w15 w16se w16cid wp14">
-  <w:p>
-    <w:pPr>
-      <w:pStyle w:val="Pieddepage"/>
-    </w:pPr>
-  </w:p>
-</w:ftr>
-</file>
-
 <file path=word/footnotes.xml><?xml version="1.0" encoding="utf-8"?>
 <w:footnotes xmlns:wpc="http://schemas.microsoft.com/office/word/2010/wordprocessingCanvas" xmlns:cx="http://schemas.microsoft.com/office/drawing/2014/chartex" xmlns:cx1="http://schemas.microsoft.com/office/drawing/2015/9/8/chartex" xmlns:cx2="http://schemas.microsoft.com/office/drawing/2015/10/21/chartex" xmlns:cx3="http://schemas.microsoft.com/office/drawing/2016/5/9/chartex" xmlns:cx4="http://schemas.microsoft.com/office/drawing/2016/5/10/chartex" xmlns:cx5="http://schemas.microsoft.com/office/drawing/2016/5/11/chartex" xmlns:cx6="http://schemas.microsoft.com/office/drawing/2016/5/12/chartex" xmlns:cx7="http://schemas.microsoft.com/office/drawing/2016/5/13/chartex" xmlns:cx8="http://schemas.microsoft.com/office/drawing/2016/5/14/chartex" xmlns:mc="http://schemas.openxmlformats.org/markup-compatibility/2006" xmlns:aink="http://schemas.microsoft.com/office/drawing/2016/ink" xmlns:am3d="http://schemas.microsoft.com/office/drawing/2017/model3d" xmlns:o="urn:schemas-microsoft-com:office:office" xmlns:r="http://schemas.openxmlformats.org/officeDocument/2006/relationships" xmlns:m="http://schemas.openxmlformats.org/officeDocument/2006/math" xmlns:v="urn:schemas-microsoft-com:vml" xmlns:wp14="http://schemas.microsoft.com/office/word/2010/wordprocessingDrawing" xmlns:wp="http://schemas.openxmlformats.org/drawingml/2006/wordprocessingDrawing" xmlns:w10="urn:schemas-microsoft-com:office:word" xmlns:w="http://schemas.openxmlformats.org/wordprocessingml/2006/main" xmlns:w14="http://schemas.microsoft.com/office/word/2010/wordml" xmlns:w15="http://schemas.microsoft.com/office/word/2012/wordml" xmlns:w16cid="http://schemas.microsoft.com/office/word/2016/wordml/cid" xmlns:w16se="http://schemas.microsoft.com/office/word/2015/wordml/symex" xmlns:wpg="http://schemas.microsoft.com/office/word/2010/wordprocessingGroup" xmlns:wpi="http://schemas.microsoft.com/office/word/2010/wordprocessingInk" xmlns:wne="http://schemas.microsoft.com/office/word/2006/wordml" xmlns:wps="http://schemas.microsoft.com/office/word/2010/wordprocessingShape" mc:Ignorable="w14 w15 w16se w16cid wp14">
   <w:footnote w:type="separator" w:id="-1">
@@ -171,16 +2331,6 @@
 </file>
 
 <file path=word/header1.xml><?xml version="1.0" encoding="utf-8"?>
-<w:hdr xmlns:wpc="http://schemas.microsoft.com/office/word/2010/wordprocessingCanvas" xmlns:cx="http://schemas.microsoft.com/office/drawing/2014/chartex" xmlns:cx1="http://schemas.microsoft.com/office/drawing/2015/9/8/chartex" xmlns:cx2="http://schemas.microsoft.com/office/drawing/2015/10/21/chartex" xmlns:cx3="http://schemas.microsoft.com/office/drawing/2016/5/9/chartex" xmlns:cx4="http://schemas.microsoft.com/office/drawing/2016/5/10/chartex" xmlns:cx5="http://schemas.microsoft.com/office/drawing/2016/5/11/chartex" xmlns:cx6="http://schemas.microsoft.com/office/drawing/2016/5/12/chartex" xmlns:cx7="http://schemas.microsoft.com/office/drawing/2016/5/13/chartex" xmlns:cx8="http://schemas.microsoft.com/office/drawing/2016/5/14/chartex" xmlns:mc="http://schemas.openxmlformats.org/markup-compatibility/2006" xmlns:aink="http://schemas.microsoft.com/office/drawing/2016/ink" xmlns:am3d="http://schemas.microsoft.com/office/drawing/2017/model3d" xmlns:o="urn:schemas-microsoft-com:office:office" xmlns:r="http://schemas.openxmlformats.org/officeDocument/2006/relationships" xmlns:m="http://schemas.openxmlformats.org/officeDocument/2006/math" xmlns:v="urn:schemas-microsoft-com:vml" xmlns:wp14="http://schemas.microsoft.com/office/word/2010/wordprocessingDrawing" xmlns:wp="http://schemas.openxmlformats.org/drawingml/2006/wordprocessingDrawing" xmlns:w10="urn:schemas-microsoft-com:office:word" xmlns:w="http://schemas.openxmlformats.org/wordprocessingml/2006/main" xmlns:w14="http://schemas.microsoft.com/office/word/2010/wordml" xmlns:w15="http://schemas.microsoft.com/office/word/2012/wordml" xmlns:w16cid="http://schemas.microsoft.com/office/word/2016/wordml/cid" xmlns:w16se="http://schemas.microsoft.com/office/word/2015/wordml/symex" xmlns:wpg="http://schemas.microsoft.com/office/word/2010/wordprocessingGroup" xmlns:wpi="http://schemas.microsoft.com/office/word/2010/wordprocessingInk" xmlns:wne="http://schemas.microsoft.com/office/word/2006/wordml" xmlns:wps="http://schemas.microsoft.com/office/word/2010/wordprocessingShape" mc:Ignorable="w14 w15 w16se w16cid wp14">
-  <w:p>
-    <w:pPr>
-      <w:pStyle w:val="En-tte"/>
-    </w:pPr>
-  </w:p>
-</w:hdr>
-</file>
-
-<file path=word/header2.xml><?xml version="1.0" encoding="utf-8"?>
 <w:hdr xmlns:wpc="http://schemas.microsoft.com/office/word/2010/wordprocessingCanvas" xmlns:cx="http://schemas.microsoft.com/office/drawing/2014/chartex" xmlns:cx1="http://schemas.microsoft.com/office/drawing/2015/9/8/chartex" xmlns:cx2="http://schemas.microsoft.com/office/drawing/2015/10/21/chartex" xmlns:cx3="http://schemas.microsoft.com/office/drawing/2016/5/9/chartex" xmlns:cx4="http://schemas.microsoft.com/office/drawing/2016/5/10/chartex" xmlns:cx5="http://schemas.microsoft.com/office/drawing/2016/5/11/chartex" xmlns:cx6="http://schemas.microsoft.com/office/drawing/2016/5/12/chartex" xmlns:cx7="http://schemas.microsoft.com/office/drawing/2016/5/13/chartex" xmlns:cx8="http://schemas.microsoft.com/office/drawing/2016/5/14/chartex" xmlns:mc="http://schemas.openxmlformats.org/markup-compatibility/2006" xmlns:aink="http://schemas.microsoft.com/office/drawing/2016/ink" xmlns:am3d="http://schemas.microsoft.com/office/drawing/2017/model3d" xmlns:o="urn:schemas-microsoft-com:office:office" xmlns:r="http://schemas.openxmlformats.org/officeDocument/2006/relationships" xmlns:m="http://schemas.openxmlformats.org/officeDocument/2006/math" xmlns:v="urn:schemas-microsoft-com:vml" xmlns:wp14="http://schemas.microsoft.com/office/word/2010/wordprocessingDrawing" xmlns:wp="http://schemas.openxmlformats.org/drawingml/2006/wordprocessingDrawing" xmlns:w10="urn:schemas-microsoft-com:office:word" xmlns:w="http://schemas.openxmlformats.org/wordprocessingml/2006/main" xmlns:w14="http://schemas.microsoft.com/office/word/2010/wordml" xmlns:w15="http://schemas.microsoft.com/office/word/2012/wordml" xmlns:w16cid="http://schemas.microsoft.com/office/word/2016/wordml/cid" xmlns:w16se="http://schemas.microsoft.com/office/word/2015/wordml/symex" xmlns:wpg="http://schemas.microsoft.com/office/word/2010/wordprocessingGroup" xmlns:wpi="http://schemas.microsoft.com/office/word/2010/wordprocessingInk" xmlns:wne="http://schemas.microsoft.com/office/word/2006/wordml" xmlns:wps="http://schemas.microsoft.com/office/word/2010/wordprocessingShape" mc:Ignorable="w14 w15 w16se w16cid wp14">
   <w:p>
     <w:pPr>
@@ -218,14 +2368,681 @@
 </w:hdr>
 </file>
 
-<file path=word/header3.xml><?xml version="1.0" encoding="utf-8"?>
-<w:hdr xmlns:wpc="http://schemas.microsoft.com/office/word/2010/wordprocessingCanvas" xmlns:cx="http://schemas.microsoft.com/office/drawing/2014/chartex" xmlns:cx1="http://schemas.microsoft.com/office/drawing/2015/9/8/chartex" xmlns:cx2="http://schemas.microsoft.com/office/drawing/2015/10/21/chartex" xmlns:cx3="http://schemas.microsoft.com/office/drawing/2016/5/9/chartex" xmlns:cx4="http://schemas.microsoft.com/office/drawing/2016/5/10/chartex" xmlns:cx5="http://schemas.microsoft.com/office/drawing/2016/5/11/chartex" xmlns:cx6="http://schemas.microsoft.com/office/drawing/2016/5/12/chartex" xmlns:cx7="http://schemas.microsoft.com/office/drawing/2016/5/13/chartex" xmlns:cx8="http://schemas.microsoft.com/office/drawing/2016/5/14/chartex" xmlns:mc="http://schemas.openxmlformats.org/markup-compatibility/2006" xmlns:aink="http://schemas.microsoft.com/office/drawing/2016/ink" xmlns:am3d="http://schemas.microsoft.com/office/drawing/2017/model3d" xmlns:o="urn:schemas-microsoft-com:office:office" xmlns:r="http://schemas.openxmlformats.org/officeDocument/2006/relationships" xmlns:m="http://schemas.openxmlformats.org/officeDocument/2006/math" xmlns:v="urn:schemas-microsoft-com:vml" xmlns:wp14="http://schemas.microsoft.com/office/word/2010/wordprocessingDrawing" xmlns:wp="http://schemas.openxmlformats.org/drawingml/2006/wordprocessingDrawing" xmlns:w10="urn:schemas-microsoft-com:office:word" xmlns:w="http://schemas.openxmlformats.org/wordprocessingml/2006/main" xmlns:w14="http://schemas.microsoft.com/office/word/2010/wordml" xmlns:w15="http://schemas.microsoft.com/office/word/2012/wordml" xmlns:w16cid="http://schemas.microsoft.com/office/word/2016/wordml/cid" xmlns:w16se="http://schemas.microsoft.com/office/word/2015/wordml/symex" xmlns:wpg="http://schemas.microsoft.com/office/word/2010/wordprocessingGroup" xmlns:wpi="http://schemas.microsoft.com/office/word/2010/wordprocessingInk" xmlns:wne="http://schemas.microsoft.com/office/word/2006/wordml" xmlns:wps="http://schemas.microsoft.com/office/word/2010/wordprocessingShape" mc:Ignorable="w14 w15 w16se w16cid wp14">
-  <w:p>
-    <w:pPr>
-      <w:pStyle w:val="En-tte"/>
-    </w:pPr>
-  </w:p>
-</w:hdr>
+<file path=word/numbering.xml><?xml version="1.0" encoding="utf-8"?>
+<w:numbering xmlns:wpc="http://schemas.microsoft.com/office/word/2010/wordprocessingCanvas" xmlns:cx="http://schemas.microsoft.com/office/drawing/2014/chartex" xmlns:cx1="http://schemas.microsoft.com/office/drawing/2015/9/8/chartex" xmlns:cx2="http://schemas.microsoft.com/office/drawing/2015/10/21/chartex" xmlns:cx3="http://schemas.microsoft.com/office/drawing/2016/5/9/chartex" xmlns:cx4="http://schemas.microsoft.com/office/drawing/2016/5/10/chartex" xmlns:cx5="http://schemas.microsoft.com/office/drawing/2016/5/11/chartex" xmlns:cx6="http://schemas.microsoft.com/office/drawing/2016/5/12/chartex" xmlns:cx7="http://schemas.microsoft.com/office/drawing/2016/5/13/chartex" xmlns:cx8="http://schemas.microsoft.com/office/drawing/2016/5/14/chartex" xmlns:mc="http://schemas.openxmlformats.org/markup-compatibility/2006" xmlns:aink="http://schemas.microsoft.com/office/drawing/2016/ink" xmlns:am3d="http://schemas.microsoft.com/office/drawing/2017/model3d" xmlns:o="urn:schemas-microsoft-com:office:office" xmlns:r="http://schemas.openxmlformats.org/officeDocument/2006/relationships" xmlns:m="http://schemas.openxmlformats.org/officeDocument/2006/math" xmlns:v="urn:schemas-microsoft-com:vml" xmlns:wp14="http://schemas.microsoft.com/office/word/2010/wordprocessingDrawing" xmlns:wp="http://schemas.openxmlformats.org/drawingml/2006/wordprocessingDrawing" xmlns:w10="urn:schemas-microsoft-com:office:word" xmlns:w="http://schemas.openxmlformats.org/wordprocessingml/2006/main" xmlns:w14="http://schemas.microsoft.com/office/word/2010/wordml" xmlns:w15="http://schemas.microsoft.com/office/word/2012/wordml" xmlns:w16cid="http://schemas.microsoft.com/office/word/2016/wordml/cid" xmlns:w16se="http://schemas.microsoft.com/office/word/2015/wordml/symex" xmlns:wpg="http://schemas.microsoft.com/office/word/2010/wordprocessingGroup" xmlns:wpi="http://schemas.microsoft.com/office/word/2010/wordprocessingInk" xmlns:wne="http://schemas.microsoft.com/office/word/2006/wordml" xmlns:wps="http://schemas.microsoft.com/office/word/2010/wordprocessingShape" mc:Ignorable="w14 w15 w16se w16cid wp14">
+  <w:abstractNum w:abstractNumId="0" w15:restartNumberingAfterBreak="0">
+    <w:nsid w:val="03BF699E"/>
+    <w:multiLevelType w:val="hybridMultilevel"/>
+    <w:tmpl w:val="3180583E"/>
+    <w:lvl w:ilvl="0" w:tplc="040C0001">
+      <w:start w:val="1"/>
+      <w:numFmt w:val="bullet"/>
+      <w:lvlText w:val=""/>
+      <w:lvlJc w:val="left"/>
+      <w:pPr>
+        <w:ind w:left="720" w:hanging="360"/>
+      </w:pPr>
+      <w:rPr>
+        <w:rFonts w:ascii="Symbol" w:hAnsi="Symbol" w:hint="default"/>
+      </w:rPr>
+    </w:lvl>
+    <w:lvl w:ilvl="1" w:tplc="040C0003" w:tentative="1">
+      <w:start w:val="1"/>
+      <w:numFmt w:val="bullet"/>
+      <w:lvlText w:val="o"/>
+      <w:lvlJc w:val="left"/>
+      <w:pPr>
+        <w:ind w:left="1440" w:hanging="360"/>
+      </w:pPr>
+      <w:rPr>
+        <w:rFonts w:ascii="Courier New" w:hAnsi="Courier New" w:cs="Courier New" w:hint="default"/>
+      </w:rPr>
+    </w:lvl>
+    <w:lvl w:ilvl="2" w:tplc="040C0005" w:tentative="1">
+      <w:start w:val="1"/>
+      <w:numFmt w:val="bullet"/>
+      <w:lvlText w:val=""/>
+      <w:lvlJc w:val="left"/>
+      <w:pPr>
+        <w:ind w:left="2160" w:hanging="360"/>
+      </w:pPr>
+      <w:rPr>
+        <w:rFonts w:ascii="Wingdings" w:hAnsi="Wingdings" w:hint="default"/>
+      </w:rPr>
+    </w:lvl>
+    <w:lvl w:ilvl="3" w:tplc="040C0001" w:tentative="1">
+      <w:start w:val="1"/>
+      <w:numFmt w:val="bullet"/>
+      <w:lvlText w:val=""/>
+      <w:lvlJc w:val="left"/>
+      <w:pPr>
+        <w:ind w:left="2880" w:hanging="360"/>
+      </w:pPr>
+      <w:rPr>
+        <w:rFonts w:ascii="Symbol" w:hAnsi="Symbol" w:hint="default"/>
+      </w:rPr>
+    </w:lvl>
+    <w:lvl w:ilvl="4" w:tplc="040C0003" w:tentative="1">
+      <w:start w:val="1"/>
+      <w:numFmt w:val="bullet"/>
+      <w:lvlText w:val="o"/>
+      <w:lvlJc w:val="left"/>
+      <w:pPr>
+        <w:ind w:left="3600" w:hanging="360"/>
+      </w:pPr>
+      <w:rPr>
+        <w:rFonts w:ascii="Courier New" w:hAnsi="Courier New" w:cs="Courier New" w:hint="default"/>
+      </w:rPr>
+    </w:lvl>
+    <w:lvl w:ilvl="5" w:tplc="040C0005" w:tentative="1">
+      <w:start w:val="1"/>
+      <w:numFmt w:val="bullet"/>
+      <w:lvlText w:val=""/>
+      <w:lvlJc w:val="left"/>
+      <w:pPr>
+        <w:ind w:left="4320" w:hanging="360"/>
+      </w:pPr>
+      <w:rPr>
+        <w:rFonts w:ascii="Wingdings" w:hAnsi="Wingdings" w:hint="default"/>
+      </w:rPr>
+    </w:lvl>
+    <w:lvl w:ilvl="6" w:tplc="040C0001" w:tentative="1">
+      <w:start w:val="1"/>
+      <w:numFmt w:val="bullet"/>
+      <w:lvlText w:val=""/>
+      <w:lvlJc w:val="left"/>
+      <w:pPr>
+        <w:ind w:left="5040" w:hanging="360"/>
+      </w:pPr>
+      <w:rPr>
+        <w:rFonts w:ascii="Symbol" w:hAnsi="Symbol" w:hint="default"/>
+      </w:rPr>
+    </w:lvl>
+    <w:lvl w:ilvl="7" w:tplc="040C0003" w:tentative="1">
+      <w:start w:val="1"/>
+      <w:numFmt w:val="bullet"/>
+      <w:lvlText w:val="o"/>
+      <w:lvlJc w:val="left"/>
+      <w:pPr>
+        <w:ind w:left="5760" w:hanging="360"/>
+      </w:pPr>
+      <w:rPr>
+        <w:rFonts w:ascii="Courier New" w:hAnsi="Courier New" w:cs="Courier New" w:hint="default"/>
+      </w:rPr>
+    </w:lvl>
+    <w:lvl w:ilvl="8" w:tplc="040C0005" w:tentative="1">
+      <w:start w:val="1"/>
+      <w:numFmt w:val="bullet"/>
+      <w:lvlText w:val=""/>
+      <w:lvlJc w:val="left"/>
+      <w:pPr>
+        <w:ind w:left="6480" w:hanging="360"/>
+      </w:pPr>
+      <w:rPr>
+        <w:rFonts w:ascii="Wingdings" w:hAnsi="Wingdings" w:hint="default"/>
+      </w:rPr>
+    </w:lvl>
+  </w:abstractNum>
+  <w:abstractNum w:abstractNumId="1" w15:restartNumberingAfterBreak="0">
+    <w:nsid w:val="286B4412"/>
+    <w:multiLevelType w:val="hybridMultilevel"/>
+    <w:tmpl w:val="41D61C7C"/>
+    <w:lvl w:ilvl="0" w:tplc="040C0001">
+      <w:start w:val="1"/>
+      <w:numFmt w:val="bullet"/>
+      <w:lvlText w:val=""/>
+      <w:lvlJc w:val="left"/>
+      <w:pPr>
+        <w:ind w:left="1440" w:hanging="360"/>
+      </w:pPr>
+      <w:rPr>
+        <w:rFonts w:ascii="Symbol" w:hAnsi="Symbol" w:hint="default"/>
+      </w:rPr>
+    </w:lvl>
+    <w:lvl w:ilvl="1" w:tplc="040C0003" w:tentative="1">
+      <w:start w:val="1"/>
+      <w:numFmt w:val="bullet"/>
+      <w:lvlText w:val="o"/>
+      <w:lvlJc w:val="left"/>
+      <w:pPr>
+        <w:ind w:left="2160" w:hanging="360"/>
+      </w:pPr>
+      <w:rPr>
+        <w:rFonts w:ascii="Courier New" w:hAnsi="Courier New" w:cs="Courier New" w:hint="default"/>
+      </w:rPr>
+    </w:lvl>
+    <w:lvl w:ilvl="2" w:tplc="040C0005" w:tentative="1">
+      <w:start w:val="1"/>
+      <w:numFmt w:val="bullet"/>
+      <w:lvlText w:val=""/>
+      <w:lvlJc w:val="left"/>
+      <w:pPr>
+        <w:ind w:left="2880" w:hanging="360"/>
+      </w:pPr>
+      <w:rPr>
+        <w:rFonts w:ascii="Wingdings" w:hAnsi="Wingdings" w:hint="default"/>
+      </w:rPr>
+    </w:lvl>
+    <w:lvl w:ilvl="3" w:tplc="040C0001" w:tentative="1">
+      <w:start w:val="1"/>
+      <w:numFmt w:val="bullet"/>
+      <w:lvlText w:val=""/>
+      <w:lvlJc w:val="left"/>
+      <w:pPr>
+        <w:ind w:left="3600" w:hanging="360"/>
+      </w:pPr>
+      <w:rPr>
+        <w:rFonts w:ascii="Symbol" w:hAnsi="Symbol" w:hint="default"/>
+      </w:rPr>
+    </w:lvl>
+    <w:lvl w:ilvl="4" w:tplc="040C0003" w:tentative="1">
+      <w:start w:val="1"/>
+      <w:numFmt w:val="bullet"/>
+      <w:lvlText w:val="o"/>
+      <w:lvlJc w:val="left"/>
+      <w:pPr>
+        <w:ind w:left="4320" w:hanging="360"/>
+      </w:pPr>
+      <w:rPr>
+        <w:rFonts w:ascii="Courier New" w:hAnsi="Courier New" w:cs="Courier New" w:hint="default"/>
+      </w:rPr>
+    </w:lvl>
+    <w:lvl w:ilvl="5" w:tplc="040C0005" w:tentative="1">
+      <w:start w:val="1"/>
+      <w:numFmt w:val="bullet"/>
+      <w:lvlText w:val=""/>
+      <w:lvlJc w:val="left"/>
+      <w:pPr>
+        <w:ind w:left="5040" w:hanging="360"/>
+      </w:pPr>
+      <w:rPr>
+        <w:rFonts w:ascii="Wingdings" w:hAnsi="Wingdings" w:hint="default"/>
+      </w:rPr>
+    </w:lvl>
+    <w:lvl w:ilvl="6" w:tplc="040C0001" w:tentative="1">
+      <w:start w:val="1"/>
+      <w:numFmt w:val="bullet"/>
+      <w:lvlText w:val=""/>
+      <w:lvlJc w:val="left"/>
+      <w:pPr>
+        <w:ind w:left="5760" w:hanging="360"/>
+      </w:pPr>
+      <w:rPr>
+        <w:rFonts w:ascii="Symbol" w:hAnsi="Symbol" w:hint="default"/>
+      </w:rPr>
+    </w:lvl>
+    <w:lvl w:ilvl="7" w:tplc="040C0003" w:tentative="1">
+      <w:start w:val="1"/>
+      <w:numFmt w:val="bullet"/>
+      <w:lvlText w:val="o"/>
+      <w:lvlJc w:val="left"/>
+      <w:pPr>
+        <w:ind w:left="6480" w:hanging="360"/>
+      </w:pPr>
+      <w:rPr>
+        <w:rFonts w:ascii="Courier New" w:hAnsi="Courier New" w:cs="Courier New" w:hint="default"/>
+      </w:rPr>
+    </w:lvl>
+    <w:lvl w:ilvl="8" w:tplc="040C0005" w:tentative="1">
+      <w:start w:val="1"/>
+      <w:numFmt w:val="bullet"/>
+      <w:lvlText w:val=""/>
+      <w:lvlJc w:val="left"/>
+      <w:pPr>
+        <w:ind w:left="7200" w:hanging="360"/>
+      </w:pPr>
+      <w:rPr>
+        <w:rFonts w:ascii="Wingdings" w:hAnsi="Wingdings" w:hint="default"/>
+      </w:rPr>
+    </w:lvl>
+  </w:abstractNum>
+  <w:abstractNum w:abstractNumId="2" w15:restartNumberingAfterBreak="0">
+    <w:nsid w:val="4A4D438C"/>
+    <w:multiLevelType w:val="hybridMultilevel"/>
+    <w:tmpl w:val="145C67EC"/>
+    <w:lvl w:ilvl="0" w:tplc="040C0001">
+      <w:start w:val="1"/>
+      <w:numFmt w:val="bullet"/>
+      <w:lvlText w:val=""/>
+      <w:lvlJc w:val="left"/>
+      <w:pPr>
+        <w:ind w:left="720" w:hanging="360"/>
+      </w:pPr>
+      <w:rPr>
+        <w:rFonts w:ascii="Symbol" w:hAnsi="Symbol" w:hint="default"/>
+      </w:rPr>
+    </w:lvl>
+    <w:lvl w:ilvl="1" w:tplc="040C0003" w:tentative="1">
+      <w:start w:val="1"/>
+      <w:numFmt w:val="bullet"/>
+      <w:lvlText w:val="o"/>
+      <w:lvlJc w:val="left"/>
+      <w:pPr>
+        <w:ind w:left="1440" w:hanging="360"/>
+      </w:pPr>
+      <w:rPr>
+        <w:rFonts w:ascii="Courier New" w:hAnsi="Courier New" w:cs="Courier New" w:hint="default"/>
+      </w:rPr>
+    </w:lvl>
+    <w:lvl w:ilvl="2" w:tplc="040C0005" w:tentative="1">
+      <w:start w:val="1"/>
+      <w:numFmt w:val="bullet"/>
+      <w:lvlText w:val=""/>
+      <w:lvlJc w:val="left"/>
+      <w:pPr>
+        <w:ind w:left="2160" w:hanging="360"/>
+      </w:pPr>
+      <w:rPr>
+        <w:rFonts w:ascii="Wingdings" w:hAnsi="Wingdings" w:hint="default"/>
+      </w:rPr>
+    </w:lvl>
+    <w:lvl w:ilvl="3" w:tplc="040C0001" w:tentative="1">
+      <w:start w:val="1"/>
+      <w:numFmt w:val="bullet"/>
+      <w:lvlText w:val=""/>
+      <w:lvlJc w:val="left"/>
+      <w:pPr>
+        <w:ind w:left="2880" w:hanging="360"/>
+      </w:pPr>
+      <w:rPr>
+        <w:rFonts w:ascii="Symbol" w:hAnsi="Symbol" w:hint="default"/>
+      </w:rPr>
+    </w:lvl>
+    <w:lvl w:ilvl="4" w:tplc="040C0003" w:tentative="1">
+      <w:start w:val="1"/>
+      <w:numFmt w:val="bullet"/>
+      <w:lvlText w:val="o"/>
+      <w:lvlJc w:val="left"/>
+      <w:pPr>
+        <w:ind w:left="3600" w:hanging="360"/>
+      </w:pPr>
+      <w:rPr>
+        <w:rFonts w:ascii="Courier New" w:hAnsi="Courier New" w:cs="Courier New" w:hint="default"/>
+      </w:rPr>
+    </w:lvl>
+    <w:lvl w:ilvl="5" w:tplc="040C0005" w:tentative="1">
+      <w:start w:val="1"/>
+      <w:numFmt w:val="bullet"/>
+      <w:lvlText w:val=""/>
+      <w:lvlJc w:val="left"/>
+      <w:pPr>
+        <w:ind w:left="4320" w:hanging="360"/>
+      </w:pPr>
+      <w:rPr>
+        <w:rFonts w:ascii="Wingdings" w:hAnsi="Wingdings" w:hint="default"/>
+      </w:rPr>
+    </w:lvl>
+    <w:lvl w:ilvl="6" w:tplc="040C0001" w:tentative="1">
+      <w:start w:val="1"/>
+      <w:numFmt w:val="bullet"/>
+      <w:lvlText w:val=""/>
+      <w:lvlJc w:val="left"/>
+      <w:pPr>
+        <w:ind w:left="5040" w:hanging="360"/>
+      </w:pPr>
+      <w:rPr>
+        <w:rFonts w:ascii="Symbol" w:hAnsi="Symbol" w:hint="default"/>
+      </w:rPr>
+    </w:lvl>
+    <w:lvl w:ilvl="7" w:tplc="040C0003" w:tentative="1">
+      <w:start w:val="1"/>
+      <w:numFmt w:val="bullet"/>
+      <w:lvlText w:val="o"/>
+      <w:lvlJc w:val="left"/>
+      <w:pPr>
+        <w:ind w:left="5760" w:hanging="360"/>
+      </w:pPr>
+      <w:rPr>
+        <w:rFonts w:ascii="Courier New" w:hAnsi="Courier New" w:cs="Courier New" w:hint="default"/>
+      </w:rPr>
+    </w:lvl>
+    <w:lvl w:ilvl="8" w:tplc="040C0005" w:tentative="1">
+      <w:start w:val="1"/>
+      <w:numFmt w:val="bullet"/>
+      <w:lvlText w:val=""/>
+      <w:lvlJc w:val="left"/>
+      <w:pPr>
+        <w:ind w:left="6480" w:hanging="360"/>
+      </w:pPr>
+      <w:rPr>
+        <w:rFonts w:ascii="Wingdings" w:hAnsi="Wingdings" w:hint="default"/>
+      </w:rPr>
+    </w:lvl>
+  </w:abstractNum>
+  <w:abstractNum w:abstractNumId="3" w15:restartNumberingAfterBreak="0">
+    <w:nsid w:val="5A7E4FED"/>
+    <w:multiLevelType w:val="hybridMultilevel"/>
+    <w:tmpl w:val="F9689FEC"/>
+    <w:lvl w:ilvl="0" w:tplc="040C0001">
+      <w:start w:val="1"/>
+      <w:numFmt w:val="bullet"/>
+      <w:lvlText w:val=""/>
+      <w:lvlJc w:val="left"/>
+      <w:pPr>
+        <w:ind w:left="720" w:hanging="360"/>
+      </w:pPr>
+      <w:rPr>
+        <w:rFonts w:ascii="Symbol" w:hAnsi="Symbol" w:hint="default"/>
+      </w:rPr>
+    </w:lvl>
+    <w:lvl w:ilvl="1" w:tplc="040C0003" w:tentative="1">
+      <w:start w:val="1"/>
+      <w:numFmt w:val="bullet"/>
+      <w:lvlText w:val="o"/>
+      <w:lvlJc w:val="left"/>
+      <w:pPr>
+        <w:ind w:left="1440" w:hanging="360"/>
+      </w:pPr>
+      <w:rPr>
+        <w:rFonts w:ascii="Courier New" w:hAnsi="Courier New" w:cs="Courier New" w:hint="default"/>
+      </w:rPr>
+    </w:lvl>
+    <w:lvl w:ilvl="2" w:tplc="040C0005" w:tentative="1">
+      <w:start w:val="1"/>
+      <w:numFmt w:val="bullet"/>
+      <w:lvlText w:val=""/>
+      <w:lvlJc w:val="left"/>
+      <w:pPr>
+        <w:ind w:left="2160" w:hanging="360"/>
+      </w:pPr>
+      <w:rPr>
+        <w:rFonts w:ascii="Wingdings" w:hAnsi="Wingdings" w:hint="default"/>
+      </w:rPr>
+    </w:lvl>
+    <w:lvl w:ilvl="3" w:tplc="040C0001" w:tentative="1">
+      <w:start w:val="1"/>
+      <w:numFmt w:val="bullet"/>
+      <w:lvlText w:val=""/>
+      <w:lvlJc w:val="left"/>
+      <w:pPr>
+        <w:ind w:left="2880" w:hanging="360"/>
+      </w:pPr>
+      <w:rPr>
+        <w:rFonts w:ascii="Symbol" w:hAnsi="Symbol" w:hint="default"/>
+      </w:rPr>
+    </w:lvl>
+    <w:lvl w:ilvl="4" w:tplc="040C0003" w:tentative="1">
+      <w:start w:val="1"/>
+      <w:numFmt w:val="bullet"/>
+      <w:lvlText w:val="o"/>
+      <w:lvlJc w:val="left"/>
+      <w:pPr>
+        <w:ind w:left="3600" w:hanging="360"/>
+      </w:pPr>
+      <w:rPr>
+        <w:rFonts w:ascii="Courier New" w:hAnsi="Courier New" w:cs="Courier New" w:hint="default"/>
+      </w:rPr>
+    </w:lvl>
+    <w:lvl w:ilvl="5" w:tplc="040C0005" w:tentative="1">
+      <w:start w:val="1"/>
+      <w:numFmt w:val="bullet"/>
+      <w:lvlText w:val=""/>
+      <w:lvlJc w:val="left"/>
+      <w:pPr>
+        <w:ind w:left="4320" w:hanging="360"/>
+      </w:pPr>
+      <w:rPr>
+        <w:rFonts w:ascii="Wingdings" w:hAnsi="Wingdings" w:hint="default"/>
+      </w:rPr>
+    </w:lvl>
+    <w:lvl w:ilvl="6" w:tplc="040C0001" w:tentative="1">
+      <w:start w:val="1"/>
+      <w:numFmt w:val="bullet"/>
+      <w:lvlText w:val=""/>
+      <w:lvlJc w:val="left"/>
+      <w:pPr>
+        <w:ind w:left="5040" w:hanging="360"/>
+      </w:pPr>
+      <w:rPr>
+        <w:rFonts w:ascii="Symbol" w:hAnsi="Symbol" w:hint="default"/>
+      </w:rPr>
+    </w:lvl>
+    <w:lvl w:ilvl="7" w:tplc="040C0003" w:tentative="1">
+      <w:start w:val="1"/>
+      <w:numFmt w:val="bullet"/>
+      <w:lvlText w:val="o"/>
+      <w:lvlJc w:val="left"/>
+      <w:pPr>
+        <w:ind w:left="5760" w:hanging="360"/>
+      </w:pPr>
+      <w:rPr>
+        <w:rFonts w:ascii="Courier New" w:hAnsi="Courier New" w:cs="Courier New" w:hint="default"/>
+      </w:rPr>
+    </w:lvl>
+    <w:lvl w:ilvl="8" w:tplc="040C0005" w:tentative="1">
+      <w:start w:val="1"/>
+      <w:numFmt w:val="bullet"/>
+      <w:lvlText w:val=""/>
+      <w:lvlJc w:val="left"/>
+      <w:pPr>
+        <w:ind w:left="6480" w:hanging="360"/>
+      </w:pPr>
+      <w:rPr>
+        <w:rFonts w:ascii="Wingdings" w:hAnsi="Wingdings" w:hint="default"/>
+      </w:rPr>
+    </w:lvl>
+  </w:abstractNum>
+  <w:abstractNum w:abstractNumId="4" w15:restartNumberingAfterBreak="0">
+    <w:nsid w:val="60376333"/>
+    <w:multiLevelType w:val="hybridMultilevel"/>
+    <w:tmpl w:val="DA26902A"/>
+    <w:lvl w:ilvl="0" w:tplc="040C0001">
+      <w:start w:val="1"/>
+      <w:numFmt w:val="bullet"/>
+      <w:lvlText w:val=""/>
+      <w:lvlJc w:val="left"/>
+      <w:pPr>
+        <w:ind w:left="1440" w:hanging="360"/>
+      </w:pPr>
+      <w:rPr>
+        <w:rFonts w:ascii="Symbol" w:hAnsi="Symbol" w:hint="default"/>
+      </w:rPr>
+    </w:lvl>
+    <w:lvl w:ilvl="1" w:tplc="040C0003" w:tentative="1">
+      <w:start w:val="1"/>
+      <w:numFmt w:val="bullet"/>
+      <w:lvlText w:val="o"/>
+      <w:lvlJc w:val="left"/>
+      <w:pPr>
+        <w:ind w:left="2160" w:hanging="360"/>
+      </w:pPr>
+      <w:rPr>
+        <w:rFonts w:ascii="Courier New" w:hAnsi="Courier New" w:cs="Courier New" w:hint="default"/>
+      </w:rPr>
+    </w:lvl>
+    <w:lvl w:ilvl="2" w:tplc="040C0005" w:tentative="1">
+      <w:start w:val="1"/>
+      <w:numFmt w:val="bullet"/>
+      <w:lvlText w:val=""/>
+      <w:lvlJc w:val="left"/>
+      <w:pPr>
+        <w:ind w:left="2880" w:hanging="360"/>
+      </w:pPr>
+      <w:rPr>
+        <w:rFonts w:ascii="Wingdings" w:hAnsi="Wingdings" w:hint="default"/>
+      </w:rPr>
+    </w:lvl>
+    <w:lvl w:ilvl="3" w:tplc="040C0001" w:tentative="1">
+      <w:start w:val="1"/>
+      <w:numFmt w:val="bullet"/>
+      <w:lvlText w:val=""/>
+      <w:lvlJc w:val="left"/>
+      <w:pPr>
+        <w:ind w:left="3600" w:hanging="360"/>
+      </w:pPr>
+      <w:rPr>
+        <w:rFonts w:ascii="Symbol" w:hAnsi="Symbol" w:hint="default"/>
+      </w:rPr>
+    </w:lvl>
+    <w:lvl w:ilvl="4" w:tplc="040C0003" w:tentative="1">
+      <w:start w:val="1"/>
+      <w:numFmt w:val="bullet"/>
+      <w:lvlText w:val="o"/>
+      <w:lvlJc w:val="left"/>
+      <w:pPr>
+        <w:ind w:left="4320" w:hanging="360"/>
+      </w:pPr>
+      <w:rPr>
+        <w:rFonts w:ascii="Courier New" w:hAnsi="Courier New" w:cs="Courier New" w:hint="default"/>
+      </w:rPr>
+    </w:lvl>
+    <w:lvl w:ilvl="5" w:tplc="040C0005" w:tentative="1">
+      <w:start w:val="1"/>
+      <w:numFmt w:val="bullet"/>
+      <w:lvlText w:val=""/>
+      <w:lvlJc w:val="left"/>
+      <w:pPr>
+        <w:ind w:left="5040" w:hanging="360"/>
+      </w:pPr>
+      <w:rPr>
+        <w:rFonts w:ascii="Wingdings" w:hAnsi="Wingdings" w:hint="default"/>
+      </w:rPr>
+    </w:lvl>
+    <w:lvl w:ilvl="6" w:tplc="040C0001" w:tentative="1">
+      <w:start w:val="1"/>
+      <w:numFmt w:val="bullet"/>
+      <w:lvlText w:val=""/>
+      <w:lvlJc w:val="left"/>
+      <w:pPr>
+        <w:ind w:left="5760" w:hanging="360"/>
+      </w:pPr>
+      <w:rPr>
+        <w:rFonts w:ascii="Symbol" w:hAnsi="Symbol" w:hint="default"/>
+      </w:rPr>
+    </w:lvl>
+    <w:lvl w:ilvl="7" w:tplc="040C0003" w:tentative="1">
+      <w:start w:val="1"/>
+      <w:numFmt w:val="bullet"/>
+      <w:lvlText w:val="o"/>
+      <w:lvlJc w:val="left"/>
+      <w:pPr>
+        <w:ind w:left="6480" w:hanging="360"/>
+      </w:pPr>
+      <w:rPr>
+        <w:rFonts w:ascii="Courier New" w:hAnsi="Courier New" w:cs="Courier New" w:hint="default"/>
+      </w:rPr>
+    </w:lvl>
+    <w:lvl w:ilvl="8" w:tplc="040C0005" w:tentative="1">
+      <w:start w:val="1"/>
+      <w:numFmt w:val="bullet"/>
+      <w:lvlText w:val=""/>
+      <w:lvlJc w:val="left"/>
+      <w:pPr>
+        <w:ind w:left="7200" w:hanging="360"/>
+      </w:pPr>
+      <w:rPr>
+        <w:rFonts w:ascii="Wingdings" w:hAnsi="Wingdings" w:hint="default"/>
+      </w:rPr>
+    </w:lvl>
+  </w:abstractNum>
+  <w:abstractNum w:abstractNumId="5" w15:restartNumberingAfterBreak="0">
+    <w:nsid w:val="6E2301DC"/>
+    <w:multiLevelType w:val="hybridMultilevel"/>
+    <w:tmpl w:val="4C6AFF30"/>
+    <w:lvl w:ilvl="0" w:tplc="040C0011">
+      <w:start w:val="1"/>
+      <w:numFmt w:val="decimal"/>
+      <w:lvlText w:val="%1)"/>
+      <w:lvlJc w:val="left"/>
+      <w:pPr>
+        <w:ind w:left="720" w:hanging="360"/>
+      </w:pPr>
+      <w:rPr>
+        <w:rFonts w:hint="default"/>
+      </w:rPr>
+    </w:lvl>
+    <w:lvl w:ilvl="1" w:tplc="040C0019" w:tentative="1">
+      <w:start w:val="1"/>
+      <w:numFmt w:val="lowerLetter"/>
+      <w:lvlText w:val="%2."/>
+      <w:lvlJc w:val="left"/>
+      <w:pPr>
+        <w:ind w:left="1440" w:hanging="360"/>
+      </w:pPr>
+    </w:lvl>
+    <w:lvl w:ilvl="2" w:tplc="040C001B" w:tentative="1">
+      <w:start w:val="1"/>
+      <w:numFmt w:val="lowerRoman"/>
+      <w:lvlText w:val="%3."/>
+      <w:lvlJc w:val="right"/>
+      <w:pPr>
+        <w:ind w:left="2160" w:hanging="180"/>
+      </w:pPr>
+    </w:lvl>
+    <w:lvl w:ilvl="3" w:tplc="040C000F" w:tentative="1">
+      <w:start w:val="1"/>
+      <w:numFmt w:val="decimal"/>
+      <w:lvlText w:val="%4."/>
+      <w:lvlJc w:val="left"/>
+      <w:pPr>
+        <w:ind w:left="2880" w:hanging="360"/>
+      </w:pPr>
+    </w:lvl>
+    <w:lvl w:ilvl="4" w:tplc="040C0019" w:tentative="1">
+      <w:start w:val="1"/>
+      <w:numFmt w:val="lowerLetter"/>
+      <w:lvlText w:val="%5."/>
+      <w:lvlJc w:val="left"/>
+      <w:pPr>
+        <w:ind w:left="3600" w:hanging="360"/>
+      </w:pPr>
+    </w:lvl>
+    <w:lvl w:ilvl="5" w:tplc="040C001B" w:tentative="1">
+      <w:start w:val="1"/>
+      <w:numFmt w:val="lowerRoman"/>
+      <w:lvlText w:val="%6."/>
+      <w:lvlJc w:val="right"/>
+      <w:pPr>
+        <w:ind w:left="4320" w:hanging="180"/>
+      </w:pPr>
+    </w:lvl>
+    <w:lvl w:ilvl="6" w:tplc="040C000F" w:tentative="1">
+      <w:start w:val="1"/>
+      <w:numFmt w:val="decimal"/>
+      <w:lvlText w:val="%7."/>
+      <w:lvlJc w:val="left"/>
+      <w:pPr>
+        <w:ind w:left="5040" w:hanging="360"/>
+      </w:pPr>
+    </w:lvl>
+    <w:lvl w:ilvl="7" w:tplc="040C0019" w:tentative="1">
+      <w:start w:val="1"/>
+      <w:numFmt w:val="lowerLetter"/>
+      <w:lvlText w:val="%8."/>
+      <w:lvlJc w:val="left"/>
+      <w:pPr>
+        <w:ind w:left="5760" w:hanging="360"/>
+      </w:pPr>
+    </w:lvl>
+    <w:lvl w:ilvl="8" w:tplc="040C001B" w:tentative="1">
+      <w:start w:val="1"/>
+      <w:numFmt w:val="lowerRoman"/>
+      <w:lvlText w:val="%9."/>
+      <w:lvlJc w:val="right"/>
+      <w:pPr>
+        <w:ind w:left="6480" w:hanging="180"/>
+      </w:pPr>
+    </w:lvl>
+  </w:abstractNum>
+  <w:num w:numId="1">
+    <w:abstractNumId w:val="3"/>
+  </w:num>
+  <w:num w:numId="2">
+    <w:abstractNumId w:val="1"/>
+  </w:num>
+  <w:num w:numId="3">
+    <w:abstractNumId w:val="0"/>
+  </w:num>
+  <w:num w:numId="4">
+    <w:abstractNumId w:val="2"/>
+  </w:num>
+  <w:num w:numId="5">
+    <w:abstractNumId w:val="4"/>
+  </w:num>
+  <w:num w:numId="6">
+    <w:abstractNumId w:val="5"/>
+  </w:num>
+</w:numbering>
 </file>
 
 <file path=word/styles.xml><?xml version="1.0" encoding="utf-8"?>
@@ -694,6 +3511,36 @@
     <w:uiPriority w:val="99"/>
     <w:rsid w:val="00B275E1"/>
   </w:style>
+  <w:style w:type="paragraph" w:styleId="Paragraphedeliste">
+    <w:name w:val="List Paragraph"/>
+    <w:basedOn w:val="Normal"/>
+    <w:uiPriority w:val="34"/>
+    <w:qFormat/>
+    <w:rsid w:val="00A31545"/>
+    <w:pPr>
+      <w:ind w:left="720"/>
+      <w:contextualSpacing/>
+    </w:pPr>
+  </w:style>
+  <w:style w:type="table" w:styleId="Grilledutableau">
+    <w:name w:val="Table Grid"/>
+    <w:basedOn w:val="TableauNormal"/>
+    <w:uiPriority w:val="59"/>
+    <w:rsid w:val="00D23E6F"/>
+    <w:pPr>
+      <w:spacing w:after="0" w:line="240" w:lineRule="auto"/>
+    </w:pPr>
+    <w:tblPr>
+      <w:tblBorders>
+        <w:top w:val="single" w:sz="4" w:space="0" w:color="auto"/>
+        <w:left w:val="single" w:sz="4" w:space="0" w:color="auto"/>
+        <w:bottom w:val="single" w:sz="4" w:space="0" w:color="auto"/>
+        <w:right w:val="single" w:sz="4" w:space="0" w:color="auto"/>
+        <w:insideH w:val="single" w:sz="4" w:space="0" w:color="auto"/>
+        <w:insideV w:val="single" w:sz="4" w:space="0" w:color="auto"/>
+      </w:tblBorders>
+    </w:tblPr>
+  </w:style>
 </w:styles>
 </file>
 
